--- a/Unit-test.docx
+++ b/Unit-test.docx
@@ -219,7 +219,10 @@
               <w:t>C</w:t>
             </w:r>
             <w:r>
-              <w:t>hecking a register user can login to the system which username and passwords in database.</w:t>
+              <w:t>hecking the</w:t>
+            </w:r>
+            <w:r>
+              <w:t xml:space="preserve"> register user can login to the system which username and passwords in database.</w:t>
             </w:r>
           </w:p>
         </w:tc>
@@ -344,9 +347,11 @@
             <w:gridSpan w:val="4"/>
           </w:tcPr>
           <w:p>
+            <w:proofErr w:type="spellStart"/>
             <w:r>
               <w:t>Kullawat</w:t>
             </w:r>
+            <w:proofErr w:type="spellEnd"/>
           </w:p>
         </w:tc>
       </w:tr>
@@ -583,6 +588,9 @@
             </w:r>
             <w:r>
               <w:t>01</w:t>
+            </w:r>
+            <w:r>
+              <w:t>-</w:t>
             </w:r>
             <w:r>
               <w:t>001</w:t>
@@ -802,7 +810,10 @@
               <w:t>C</w:t>
             </w:r>
             <w:r>
-              <w:t xml:space="preserve">hecking a </w:t>
+              <w:t>hecking the</w:t>
+            </w:r>
+            <w:r>
+              <w:t xml:space="preserve"> </w:t>
             </w:r>
             <w:r>
               <w:t>u</w:t>
@@ -942,9 +953,11 @@
             <w:gridSpan w:val="4"/>
           </w:tcPr>
           <w:p>
+            <w:proofErr w:type="spellStart"/>
             <w:r>
               <w:t>Kullawat</w:t>
             </w:r>
+            <w:proofErr w:type="spellEnd"/>
           </w:p>
         </w:tc>
       </w:tr>
@@ -1181,6 +1194,9 @@
             </w:r>
             <w:r>
               <w:t>02</w:t>
+            </w:r>
+            <w:r>
+              <w:t>-</w:t>
             </w:r>
             <w:r>
               <w:t>001</w:t>
@@ -1340,8 +1356,21 @@
             <w:gridSpan w:val="4"/>
           </w:tcPr>
           <w:p>
-            <w:r>
-              <w:t>addUser(admin : Temple.Admin)</w:t>
+            <w:proofErr w:type="spellStart"/>
+            <w:r>
+              <w:t>addUser</w:t>
+            </w:r>
+            <w:proofErr w:type="spellEnd"/>
+            <w:r>
+              <w:t xml:space="preserve">(admin : </w:t>
+            </w:r>
+            <w:proofErr w:type="spellStart"/>
+            <w:r>
+              <w:t>Temple.Admin</w:t>
+            </w:r>
+            <w:proofErr w:type="spellEnd"/>
+            <w:r>
+              <w:t>)</w:t>
             </w:r>
           </w:p>
         </w:tc>
@@ -1385,7 +1414,10 @@
               <w:t>C</w:t>
             </w:r>
             <w:r>
-              <w:t xml:space="preserve">hecking a </w:t>
+              <w:t>hecking the</w:t>
+            </w:r>
+            <w:r>
+              <w:t xml:space="preserve"> </w:t>
             </w:r>
             <w:r>
               <w:t>admin</w:t>
@@ -1476,6 +1508,9 @@
           </w:tcPr>
           <w:p>
             <w:r>
+              <w:t xml:space="preserve">- </w:t>
+            </w:r>
+            <w:r>
               <w:t>The admin</w:t>
             </w:r>
             <w:r>
@@ -1486,6 +1521,11 @@
             </w:r>
             <w:r>
               <w:t xml:space="preserve"> page</w:t>
+            </w:r>
+          </w:p>
+          <w:p>
+            <w:r>
+              <w:t>- The admin have to login to the system first</w:t>
             </w:r>
           </w:p>
         </w:tc>
@@ -1525,9 +1565,11 @@
             <w:gridSpan w:val="4"/>
           </w:tcPr>
           <w:p>
+            <w:proofErr w:type="spellStart"/>
             <w:r>
               <w:t>Kullawat</w:t>
             </w:r>
+            <w:proofErr w:type="spellEnd"/>
           </w:p>
         </w:tc>
       </w:tr>
@@ -1796,6 +1838,9 @@
               <w:t>03</w:t>
             </w:r>
             <w:r>
+              <w:t>-</w:t>
+            </w:r>
+            <w:r>
               <w:t>001</w:t>
             </w:r>
           </w:p>
@@ -1823,7 +1868,10 @@
               <w:t xml:space="preserve">The system </w:t>
             </w:r>
             <w:r>
-              <w:t>display the monk which added by the admin</w:t>
+              <w:t xml:space="preserve">display the monk which added by </w:t>
+            </w:r>
+            <w:r>
+              <w:t>admin</w:t>
             </w:r>
           </w:p>
         </w:tc>
@@ -1833,7 +1881,7 @@
           </w:tcPr>
           <w:p>
             <w:r>
-              <w:t>The system display the monk which added by the admin</w:t>
+              <w:t>The system display the monk which added by admin</w:t>
             </w:r>
           </w:p>
         </w:tc>
@@ -1945,8 +1993,21 @@
             <w:gridSpan w:val="4"/>
           </w:tcPr>
           <w:p>
-            <w:r>
-              <w:t>deleteAccount(admin : Temple.Admin)</w:t>
+            <w:proofErr w:type="spellStart"/>
+            <w:r>
+              <w:t>deleteAccount</w:t>
+            </w:r>
+            <w:proofErr w:type="spellEnd"/>
+            <w:r>
+              <w:t xml:space="preserve">(admin : </w:t>
+            </w:r>
+            <w:proofErr w:type="spellStart"/>
+            <w:r>
+              <w:t>Temple.Admin</w:t>
+            </w:r>
+            <w:proofErr w:type="spellEnd"/>
+            <w:r>
+              <w:t>)</w:t>
             </w:r>
           </w:p>
         </w:tc>
@@ -1987,10 +2048,10 @@
           </w:tcPr>
           <w:p>
             <w:r>
-              <w:t>C</w:t>
-            </w:r>
-            <w:r>
-              <w:t xml:space="preserve">hecking a </w:t>
+              <w:t>Checking the</w:t>
+            </w:r>
+            <w:r>
+              <w:t xml:space="preserve"> </w:t>
             </w:r>
             <w:r>
               <w:t>admin</w:t>
@@ -1999,7 +2060,7 @@
               <w:t xml:space="preserve"> can </w:t>
             </w:r>
             <w:r>
-              <w:t>delete another user from the system</w:t>
+              <w:t>delete the user from the system</w:t>
             </w:r>
           </w:p>
         </w:tc>
@@ -2081,7 +2142,12 @@
           </w:tcPr>
           <w:p>
             <w:r>
-              <w:t>The admin is on the admin page</w:t>
+              <w:t>- The admin is on the admin page</w:t>
+            </w:r>
+          </w:p>
+          <w:p>
+            <w:r>
+              <w:t>- The admin have to login to the system first</w:t>
             </w:r>
           </w:p>
         </w:tc>
@@ -2121,9 +2187,11 @@
             <w:gridSpan w:val="4"/>
           </w:tcPr>
           <w:p>
+            <w:proofErr w:type="spellStart"/>
             <w:r>
               <w:t>Kullawat</w:t>
             </w:r>
+            <w:proofErr w:type="spellEnd"/>
           </w:p>
         </w:tc>
       </w:tr>
@@ -2356,7 +2424,13 @@
               <w:jc w:val="center"/>
             </w:pPr>
             <w:r>
-              <w:t>T004001</w:t>
+              <w:t>T004</w:t>
+            </w:r>
+            <w:r>
+              <w:t>-</w:t>
+            </w:r>
+            <w:r>
+              <w:t>001</w:t>
             </w:r>
           </w:p>
         </w:tc>
@@ -2367,10 +2441,7 @@
           </w:tcPr>
           <w:p>
             <w:r>
-              <w:t xml:space="preserve">The system has action by the </w:t>
-            </w:r>
-            <w:r>
-              <w:t>admin</w:t>
+              <w:t>The system has action by the admin</w:t>
             </w:r>
           </w:p>
         </w:tc>
@@ -2380,7 +2451,7 @@
           </w:tcPr>
           <w:p>
             <w:r>
-              <w:t>The another user disappear from the system</w:t>
+              <w:t>The user disappear from the system</w:t>
             </w:r>
           </w:p>
         </w:tc>
@@ -2390,10 +2461,7 @@
           </w:tcPr>
           <w:p>
             <w:r>
-              <w:t>The a</w:t>
-            </w:r>
-            <w:r>
-              <w:t>nother user disappear from the system</w:t>
+              <w:t>The user disappear from the system</w:t>
             </w:r>
           </w:p>
         </w:tc>
@@ -2646,8 +2714,9 @@
             <w:r>
               <w:t xml:space="preserve">user </w:t>
             </w:r>
-            <w:bookmarkStart w:id="0" w:name="_GoBack"/>
-            <w:bookmarkEnd w:id="0"/>
+            <w:r>
+              <w:t>click the history button on menu bar</w:t>
+            </w:r>
           </w:p>
         </w:tc>
       </w:tr>
@@ -2686,9 +2755,11 @@
             <w:gridSpan w:val="4"/>
           </w:tcPr>
           <w:p>
+            <w:proofErr w:type="spellStart"/>
             <w:r>
               <w:t>Kullawat</w:t>
             </w:r>
+            <w:proofErr w:type="spellEnd"/>
           </w:p>
         </w:tc>
       </w:tr>
@@ -2927,6 +2998,9 @@
               <w:t>05</w:t>
             </w:r>
             <w:r>
+              <w:t>-</w:t>
+            </w:r>
+            <w:r>
               <w:t>001</w:t>
             </w:r>
           </w:p>
@@ -2938,7 +3012,10 @@
           </w:tcPr>
           <w:p>
             <w:r>
-              <w:t>The system has action by the admin</w:t>
+              <w:t xml:space="preserve">The system has action by the </w:t>
+            </w:r>
+            <w:r>
+              <w:t>user</w:t>
             </w:r>
           </w:p>
         </w:tc>
@@ -2948,7 +3025,7 @@
           </w:tcPr>
           <w:p>
             <w:r>
-              <w:t>The another user disappear from the system</w:t>
+              <w:t>The system display history page</w:t>
             </w:r>
           </w:p>
         </w:tc>
@@ -2958,7 +3035,7 @@
           </w:tcPr>
           <w:p>
             <w:r>
-              <w:t>The another user disappear from the system</w:t>
+              <w:t>The system display history page</w:t>
             </w:r>
           </w:p>
         </w:tc>
@@ -3021,6 +3098,4960 @@
       </w:r>
     </w:p>
     <w:p/>
+    <w:p>
+      <w:pPr>
+        <w:rPr>
+          <w:b/>
+          <w:bCs/>
+          <w:sz w:val="24"/>
+          <w:szCs w:val="24"/>
+        </w:rPr>
+      </w:pPr>
+      <w:r>
+        <w:rPr>
+          <w:b/>
+          <w:bCs/>
+          <w:sz w:val="24"/>
+          <w:szCs w:val="24"/>
+        </w:rPr>
+        <w:t>//</w:t>
+      </w:r>
+      <w:r>
+        <w:t xml:space="preserve"> </w:t>
+      </w:r>
+      <w:bookmarkStart w:id="0" w:name="_GoBack"/>
+      <w:r>
+        <w:rPr>
+          <w:b/>
+          <w:bCs/>
+        </w:rPr>
+        <w:t>Event</w:t>
+      </w:r>
+      <w:bookmarkEnd w:id="0"/>
+      <w:r>
+        <w:rPr>
+          <w:b/>
+          <w:bCs/>
+        </w:rPr>
+        <w:t xml:space="preserve"> </w:t>
+      </w:r>
+      <w:r>
+        <w:rPr>
+          <w:b/>
+          <w:bCs/>
+        </w:rPr>
+        <w:t>controller</w:t>
+      </w:r>
+    </w:p>
+    <w:tbl>
+      <w:tblPr>
+        <w:tblStyle w:val="a3"/>
+        <w:tblpPr w:leftFromText="180" w:rightFromText="180" w:vertAnchor="text" w:horzAnchor="margin" w:tblpY="134"/>
+        <w:tblW w:w="10031" w:type="dxa"/>
+        <w:tblLook w:val="04A0" w:firstRow="1" w:lastRow="0" w:firstColumn="1" w:lastColumn="0" w:noHBand="0" w:noVBand="1"/>
+      </w:tblPr>
+      <w:tblGrid>
+        <w:gridCol w:w="1101"/>
+        <w:gridCol w:w="708"/>
+        <w:gridCol w:w="2977"/>
+        <w:gridCol w:w="1985"/>
+        <w:gridCol w:w="1984"/>
+        <w:gridCol w:w="1276"/>
+      </w:tblGrid>
+      <w:tr>
+        <w:tc>
+          <w:tcPr>
+            <w:tcW w:w="1809" w:type="dxa"/>
+            <w:gridSpan w:val="2"/>
+          </w:tcPr>
+          <w:p>
+            <w:pPr>
+              <w:jc w:val="both"/>
+              <w:rPr>
+                <w:b/>
+                <w:bCs/>
+              </w:rPr>
+            </w:pPr>
+            <w:r>
+              <w:rPr>
+                <w:b/>
+                <w:bCs/>
+              </w:rPr>
+              <w:t>Test Case ID</w:t>
+            </w:r>
+            <w:r>
+              <w:rPr>
+                <w:b/>
+                <w:bCs/>
+              </w:rPr>
+              <w:t>:</w:t>
+            </w:r>
+          </w:p>
+        </w:tc>
+        <w:tc>
+          <w:tcPr>
+            <w:tcW w:w="8222" w:type="dxa"/>
+            <w:gridSpan w:val="4"/>
+          </w:tcPr>
+          <w:p>
+            <w:r>
+              <w:t>TC006</w:t>
+            </w:r>
+          </w:p>
+        </w:tc>
+      </w:tr>
+      <w:tr>
+        <w:tc>
+          <w:tcPr>
+            <w:tcW w:w="1809" w:type="dxa"/>
+            <w:gridSpan w:val="2"/>
+          </w:tcPr>
+          <w:p>
+            <w:pPr>
+              <w:rPr>
+                <w:b/>
+                <w:bCs/>
+              </w:rPr>
+            </w:pPr>
+            <w:r>
+              <w:rPr>
+                <w:b/>
+                <w:bCs/>
+              </w:rPr>
+              <w:t>Test Title</w:t>
+            </w:r>
+            <w:r>
+              <w:rPr>
+                <w:b/>
+                <w:bCs/>
+              </w:rPr>
+              <w:t>:</w:t>
+            </w:r>
+          </w:p>
+        </w:tc>
+        <w:tc>
+          <w:tcPr>
+            <w:tcW w:w="8222" w:type="dxa"/>
+            <w:gridSpan w:val="4"/>
+          </w:tcPr>
+          <w:p>
+            <w:r>
+              <w:t xml:space="preserve">Public </w:t>
+            </w:r>
+            <w:r>
+              <w:t>Event</w:t>
+            </w:r>
+            <w:r>
+              <w:t>()</w:t>
+            </w:r>
+            <w:r>
+              <w:t>{}</w:t>
+            </w:r>
+          </w:p>
+        </w:tc>
+      </w:tr>
+      <w:tr>
+        <w:tc>
+          <w:tcPr>
+            <w:tcW w:w="1809" w:type="dxa"/>
+            <w:gridSpan w:val="2"/>
+          </w:tcPr>
+          <w:p>
+            <w:pPr>
+              <w:rPr>
+                <w:b/>
+                <w:bCs/>
+              </w:rPr>
+            </w:pPr>
+            <w:r>
+              <w:rPr>
+                <w:b/>
+                <w:bCs/>
+              </w:rPr>
+              <w:t>Test Description</w:t>
+            </w:r>
+            <w:r>
+              <w:rPr>
+                <w:b/>
+                <w:bCs/>
+              </w:rPr>
+              <w:t>:</w:t>
+            </w:r>
+          </w:p>
+        </w:tc>
+        <w:tc>
+          <w:tcPr>
+            <w:tcW w:w="8222" w:type="dxa"/>
+            <w:gridSpan w:val="4"/>
+          </w:tcPr>
+          <w:p>
+            <w:r>
+              <w:t>C</w:t>
+            </w:r>
+            <w:r>
+              <w:t xml:space="preserve">hecking </w:t>
+            </w:r>
+            <w:r>
+              <w:t xml:space="preserve">action result when the user click to view </w:t>
+            </w:r>
+            <w:r>
+              <w:t>event</w:t>
+            </w:r>
+            <w:r>
+              <w:t xml:space="preserve"> page</w:t>
+            </w:r>
+          </w:p>
+        </w:tc>
+      </w:tr>
+      <w:tr>
+        <w:tc>
+          <w:tcPr>
+            <w:tcW w:w="1809" w:type="dxa"/>
+            <w:gridSpan w:val="2"/>
+          </w:tcPr>
+          <w:p>
+            <w:pPr>
+              <w:rPr>
+                <w:b/>
+                <w:bCs/>
+              </w:rPr>
+            </w:pPr>
+            <w:r>
+              <w:rPr>
+                <w:b/>
+                <w:bCs/>
+              </w:rPr>
+              <w:t>Test Level</w:t>
+            </w:r>
+            <w:r>
+              <w:rPr>
+                <w:b/>
+                <w:bCs/>
+              </w:rPr>
+              <w:t>:</w:t>
+            </w:r>
+          </w:p>
+        </w:tc>
+        <w:tc>
+          <w:tcPr>
+            <w:tcW w:w="8222" w:type="dxa"/>
+            <w:gridSpan w:val="4"/>
+          </w:tcPr>
+          <w:p>
+            <w:r>
+              <w:t>Unit Test</w:t>
+            </w:r>
+          </w:p>
+        </w:tc>
+      </w:tr>
+      <w:tr>
+        <w:tc>
+          <w:tcPr>
+            <w:tcW w:w="1809" w:type="dxa"/>
+            <w:gridSpan w:val="2"/>
+          </w:tcPr>
+          <w:p>
+            <w:pPr>
+              <w:rPr>
+                <w:b/>
+                <w:bCs/>
+              </w:rPr>
+            </w:pPr>
+            <w:r>
+              <w:rPr>
+                <w:b/>
+                <w:bCs/>
+              </w:rPr>
+              <w:t>Precondition</w:t>
+            </w:r>
+            <w:r>
+              <w:rPr>
+                <w:b/>
+                <w:bCs/>
+              </w:rPr>
+              <w:t>:</w:t>
+            </w:r>
+          </w:p>
+        </w:tc>
+        <w:tc>
+          <w:tcPr>
+            <w:tcW w:w="8222" w:type="dxa"/>
+            <w:gridSpan w:val="4"/>
+          </w:tcPr>
+          <w:p>
+            <w:r>
+              <w:t xml:space="preserve">The user click the </w:t>
+            </w:r>
+            <w:r>
+              <w:t>event</w:t>
+            </w:r>
+            <w:r>
+              <w:t xml:space="preserve"> button on menu bar</w:t>
+            </w:r>
+          </w:p>
+        </w:tc>
+      </w:tr>
+      <w:tr>
+        <w:tc>
+          <w:tcPr>
+            <w:tcW w:w="1809" w:type="dxa"/>
+            <w:gridSpan w:val="2"/>
+          </w:tcPr>
+          <w:p>
+            <w:pPr>
+              <w:rPr>
+                <w:b/>
+                <w:bCs/>
+              </w:rPr>
+            </w:pPr>
+            <w:r>
+              <w:rPr>
+                <w:b/>
+                <w:bCs/>
+              </w:rPr>
+              <w:t>Test By</w:t>
+            </w:r>
+            <w:r>
+              <w:rPr>
+                <w:b/>
+                <w:bCs/>
+              </w:rPr>
+              <w:t>:</w:t>
+            </w:r>
+          </w:p>
+        </w:tc>
+        <w:tc>
+          <w:tcPr>
+            <w:tcW w:w="8222" w:type="dxa"/>
+            <w:gridSpan w:val="4"/>
+          </w:tcPr>
+          <w:p>
+            <w:proofErr w:type="spellStart"/>
+            <w:r>
+              <w:t>Kullawat</w:t>
+            </w:r>
+            <w:proofErr w:type="spellEnd"/>
+          </w:p>
+        </w:tc>
+      </w:tr>
+      <w:tr>
+        <w:tc>
+          <w:tcPr>
+            <w:tcW w:w="1809" w:type="dxa"/>
+            <w:gridSpan w:val="2"/>
+          </w:tcPr>
+          <w:p>
+            <w:pPr>
+              <w:rPr>
+                <w:b/>
+                <w:bCs/>
+              </w:rPr>
+            </w:pPr>
+            <w:r>
+              <w:rPr>
+                <w:b/>
+                <w:bCs/>
+              </w:rPr>
+              <w:t xml:space="preserve">Test </w:t>
+            </w:r>
+            <w:r>
+              <w:rPr>
+                <w:b/>
+                <w:bCs/>
+              </w:rPr>
+              <w:t>Date</w:t>
+            </w:r>
+            <w:r>
+              <w:rPr>
+                <w:b/>
+                <w:bCs/>
+              </w:rPr>
+              <w:t>:</w:t>
+            </w:r>
+          </w:p>
+        </w:tc>
+        <w:tc>
+          <w:tcPr>
+            <w:tcW w:w="8222" w:type="dxa"/>
+            <w:gridSpan w:val="4"/>
+          </w:tcPr>
+          <w:p>
+            <w:r>
+              <w:t>18/5/2015</w:t>
+            </w:r>
+          </w:p>
+        </w:tc>
+      </w:tr>
+      <w:tr>
+        <w:tc>
+          <w:tcPr>
+            <w:tcW w:w="1101" w:type="dxa"/>
+          </w:tcPr>
+          <w:p>
+            <w:pPr>
+              <w:jc w:val="center"/>
+              <w:rPr>
+                <w:b/>
+                <w:bCs/>
+              </w:rPr>
+            </w:pPr>
+            <w:r>
+              <w:rPr>
+                <w:b/>
+                <w:bCs/>
+              </w:rPr>
+              <w:t>Test ID</w:t>
+            </w:r>
+            <w:r>
+              <w:rPr>
+                <w:b/>
+                <w:bCs/>
+              </w:rPr>
+              <w:t>:</w:t>
+            </w:r>
+          </w:p>
+        </w:tc>
+        <w:tc>
+          <w:tcPr>
+            <w:tcW w:w="3685" w:type="dxa"/>
+            <w:gridSpan w:val="2"/>
+          </w:tcPr>
+          <w:p>
+            <w:pPr>
+              <w:jc w:val="center"/>
+              <w:rPr>
+                <w:b/>
+                <w:bCs/>
+              </w:rPr>
+            </w:pPr>
+            <w:r>
+              <w:rPr>
+                <w:b/>
+                <w:bCs/>
+              </w:rPr>
+              <w:t>Test Step</w:t>
+            </w:r>
+            <w:r>
+              <w:rPr>
+                <w:b/>
+                <w:bCs/>
+              </w:rPr>
+              <w:t>:</w:t>
+            </w:r>
+          </w:p>
+        </w:tc>
+        <w:tc>
+          <w:tcPr>
+            <w:tcW w:w="1985" w:type="dxa"/>
+          </w:tcPr>
+          <w:p>
+            <w:pPr>
+              <w:jc w:val="center"/>
+              <w:rPr>
+                <w:b/>
+                <w:bCs/>
+              </w:rPr>
+            </w:pPr>
+            <w:r>
+              <w:rPr>
+                <w:b/>
+                <w:bCs/>
+              </w:rPr>
+              <w:t>Expected Result</w:t>
+            </w:r>
+            <w:r>
+              <w:rPr>
+                <w:b/>
+                <w:bCs/>
+              </w:rPr>
+              <w:t>:</w:t>
+            </w:r>
+          </w:p>
+        </w:tc>
+        <w:tc>
+          <w:tcPr>
+            <w:tcW w:w="1984" w:type="dxa"/>
+          </w:tcPr>
+          <w:p>
+            <w:pPr>
+              <w:jc w:val="center"/>
+              <w:rPr>
+                <w:b/>
+                <w:bCs/>
+              </w:rPr>
+            </w:pPr>
+            <w:r>
+              <w:rPr>
+                <w:b/>
+                <w:bCs/>
+              </w:rPr>
+              <w:t>Actual Result</w:t>
+            </w:r>
+            <w:r>
+              <w:rPr>
+                <w:b/>
+                <w:bCs/>
+              </w:rPr>
+              <w:t>:</w:t>
+            </w:r>
+          </w:p>
+        </w:tc>
+        <w:tc>
+          <w:tcPr>
+            <w:tcW w:w="1276" w:type="dxa"/>
+          </w:tcPr>
+          <w:p>
+            <w:pPr>
+              <w:jc w:val="center"/>
+              <w:rPr>
+                <w:b/>
+                <w:bCs/>
+              </w:rPr>
+            </w:pPr>
+            <w:r>
+              <w:rPr>
+                <w:b/>
+                <w:bCs/>
+              </w:rPr>
+              <w:t>Status</w:t>
+            </w:r>
+            <w:r>
+              <w:rPr>
+                <w:b/>
+                <w:bCs/>
+              </w:rPr>
+              <w:t>:</w:t>
+            </w:r>
+            <w:r>
+              <w:rPr>
+                <w:b/>
+                <w:bCs/>
+              </w:rPr>
+              <w:t xml:space="preserve"> </w:t>
+            </w:r>
+            <w:r>
+              <w:rPr>
+                <w:b/>
+                <w:bCs/>
+              </w:rPr>
+              <w:t>(</w:t>
+            </w:r>
+            <w:r>
+              <w:rPr>
+                <w:b/>
+                <w:bCs/>
+              </w:rPr>
+              <w:t>Pass/Fail</w:t>
+            </w:r>
+            <w:r>
+              <w:rPr>
+                <w:b/>
+                <w:bCs/>
+              </w:rPr>
+              <w:t>)</w:t>
+            </w:r>
+          </w:p>
+        </w:tc>
+      </w:tr>
+      <w:tr>
+        <w:tc>
+          <w:tcPr>
+            <w:tcW w:w="1101" w:type="dxa"/>
+          </w:tcPr>
+          <w:p>
+            <w:pPr>
+              <w:jc w:val="center"/>
+            </w:pPr>
+            <w:r>
+              <w:t>T0</w:t>
+            </w:r>
+            <w:r>
+              <w:t>06</w:t>
+            </w:r>
+            <w:r>
+              <w:t>-</w:t>
+            </w:r>
+            <w:r>
+              <w:t>001</w:t>
+            </w:r>
+          </w:p>
+        </w:tc>
+        <w:tc>
+          <w:tcPr>
+            <w:tcW w:w="3685" w:type="dxa"/>
+            <w:gridSpan w:val="2"/>
+          </w:tcPr>
+          <w:p>
+            <w:r>
+              <w:t>The system has action by the user</w:t>
+            </w:r>
+          </w:p>
+        </w:tc>
+        <w:tc>
+          <w:tcPr>
+            <w:tcW w:w="1985" w:type="dxa"/>
+          </w:tcPr>
+          <w:p>
+            <w:r>
+              <w:t xml:space="preserve">The system display </w:t>
+            </w:r>
+            <w:r>
+              <w:t>event</w:t>
+            </w:r>
+            <w:r>
+              <w:t xml:space="preserve"> page</w:t>
+            </w:r>
+          </w:p>
+        </w:tc>
+        <w:tc>
+          <w:tcPr>
+            <w:tcW w:w="1984" w:type="dxa"/>
+          </w:tcPr>
+          <w:p>
+            <w:r>
+              <w:t>The system display event</w:t>
+            </w:r>
+            <w:r>
+              <w:t xml:space="preserve"> page</w:t>
+            </w:r>
+          </w:p>
+        </w:tc>
+        <w:tc>
+          <w:tcPr>
+            <w:tcW w:w="1276" w:type="dxa"/>
+          </w:tcPr>
+          <w:p>
+            <w:pPr>
+              <w:jc w:val="center"/>
+            </w:pPr>
+            <w:r>
+              <w:t>Pass</w:t>
+            </w:r>
+          </w:p>
+        </w:tc>
+      </w:tr>
+    </w:tbl>
+    <w:p/>
+    <w:p/>
+    <w:p/>
+    <w:tbl>
+      <w:tblPr>
+        <w:tblStyle w:val="a3"/>
+        <w:tblpPr w:leftFromText="180" w:rightFromText="180" w:vertAnchor="text" w:horzAnchor="margin" w:tblpY="134"/>
+        <w:tblW w:w="10031" w:type="dxa"/>
+        <w:tblLook w:val="04A0" w:firstRow="1" w:lastRow="0" w:firstColumn="1" w:lastColumn="0" w:noHBand="0" w:noVBand="1"/>
+      </w:tblPr>
+      <w:tblGrid>
+        <w:gridCol w:w="1101"/>
+        <w:gridCol w:w="708"/>
+        <w:gridCol w:w="2977"/>
+        <w:gridCol w:w="1985"/>
+        <w:gridCol w:w="1984"/>
+        <w:gridCol w:w="1276"/>
+      </w:tblGrid>
+      <w:tr>
+        <w:tc>
+          <w:tcPr>
+            <w:tcW w:w="1809" w:type="dxa"/>
+            <w:gridSpan w:val="2"/>
+          </w:tcPr>
+          <w:p>
+            <w:pPr>
+              <w:jc w:val="both"/>
+              <w:rPr>
+                <w:b/>
+                <w:bCs/>
+              </w:rPr>
+            </w:pPr>
+            <w:r>
+              <w:rPr>
+                <w:b/>
+                <w:bCs/>
+              </w:rPr>
+              <w:lastRenderedPageBreak/>
+              <w:t>Test Case ID</w:t>
+            </w:r>
+            <w:r>
+              <w:rPr>
+                <w:b/>
+                <w:bCs/>
+              </w:rPr>
+              <w:t>:</w:t>
+            </w:r>
+          </w:p>
+        </w:tc>
+        <w:tc>
+          <w:tcPr>
+            <w:tcW w:w="8222" w:type="dxa"/>
+            <w:gridSpan w:val="4"/>
+          </w:tcPr>
+          <w:p>
+            <w:r>
+              <w:t>TC007</w:t>
+            </w:r>
+          </w:p>
+        </w:tc>
+      </w:tr>
+      <w:tr>
+        <w:tc>
+          <w:tcPr>
+            <w:tcW w:w="1809" w:type="dxa"/>
+            <w:gridSpan w:val="2"/>
+          </w:tcPr>
+          <w:p>
+            <w:pPr>
+              <w:rPr>
+                <w:b/>
+                <w:bCs/>
+              </w:rPr>
+            </w:pPr>
+            <w:r>
+              <w:rPr>
+                <w:b/>
+                <w:bCs/>
+              </w:rPr>
+              <w:t>Test Title</w:t>
+            </w:r>
+            <w:r>
+              <w:rPr>
+                <w:b/>
+                <w:bCs/>
+              </w:rPr>
+              <w:t>:</w:t>
+            </w:r>
+          </w:p>
+        </w:tc>
+        <w:tc>
+          <w:tcPr>
+            <w:tcW w:w="8222" w:type="dxa"/>
+            <w:gridSpan w:val="4"/>
+          </w:tcPr>
+          <w:p>
+            <w:proofErr w:type="spellStart"/>
+            <w:r>
+              <w:t>add</w:t>
+            </w:r>
+            <w:r>
+              <w:t>Event</w:t>
+            </w:r>
+            <w:proofErr w:type="spellEnd"/>
+            <w:r>
+              <w:t xml:space="preserve">(event : </w:t>
+            </w:r>
+            <w:proofErr w:type="spellStart"/>
+            <w:r>
+              <w:t>Temple.Event</w:t>
+            </w:r>
+            <w:proofErr w:type="spellEnd"/>
+            <w:r>
+              <w:t>)</w:t>
+            </w:r>
+          </w:p>
+        </w:tc>
+      </w:tr>
+      <w:tr>
+        <w:tc>
+          <w:tcPr>
+            <w:tcW w:w="1809" w:type="dxa"/>
+            <w:gridSpan w:val="2"/>
+          </w:tcPr>
+          <w:p>
+            <w:pPr>
+              <w:rPr>
+                <w:b/>
+                <w:bCs/>
+              </w:rPr>
+            </w:pPr>
+            <w:r>
+              <w:rPr>
+                <w:b/>
+                <w:bCs/>
+              </w:rPr>
+              <w:t>Test Description</w:t>
+            </w:r>
+            <w:r>
+              <w:rPr>
+                <w:b/>
+                <w:bCs/>
+              </w:rPr>
+              <w:t>:</w:t>
+            </w:r>
+          </w:p>
+        </w:tc>
+        <w:tc>
+          <w:tcPr>
+            <w:tcW w:w="8222" w:type="dxa"/>
+            <w:gridSpan w:val="4"/>
+          </w:tcPr>
+          <w:p>
+            <w:r>
+              <w:t>C</w:t>
+            </w:r>
+            <w:r>
+              <w:t xml:space="preserve">hecking </w:t>
+            </w:r>
+            <w:r>
+              <w:t>the admin</w:t>
+            </w:r>
+            <w:r>
+              <w:t xml:space="preserve"> can </w:t>
+            </w:r>
+            <w:r>
+              <w:t>add</w:t>
+            </w:r>
+            <w:r>
+              <w:t xml:space="preserve"> </w:t>
+            </w:r>
+            <w:r>
+              <w:t>a new</w:t>
+            </w:r>
+            <w:r>
+              <w:t xml:space="preserve"> event</w:t>
+            </w:r>
+            <w:r>
+              <w:t xml:space="preserve"> to</w:t>
+            </w:r>
+            <w:r>
+              <w:t xml:space="preserve"> the system</w:t>
+            </w:r>
+          </w:p>
+        </w:tc>
+      </w:tr>
+      <w:tr>
+        <w:tc>
+          <w:tcPr>
+            <w:tcW w:w="1809" w:type="dxa"/>
+            <w:gridSpan w:val="2"/>
+          </w:tcPr>
+          <w:p>
+            <w:pPr>
+              <w:rPr>
+                <w:b/>
+                <w:bCs/>
+              </w:rPr>
+            </w:pPr>
+            <w:r>
+              <w:rPr>
+                <w:b/>
+                <w:bCs/>
+              </w:rPr>
+              <w:t>Test Level</w:t>
+            </w:r>
+            <w:r>
+              <w:rPr>
+                <w:b/>
+                <w:bCs/>
+              </w:rPr>
+              <w:t>:</w:t>
+            </w:r>
+          </w:p>
+        </w:tc>
+        <w:tc>
+          <w:tcPr>
+            <w:tcW w:w="8222" w:type="dxa"/>
+            <w:gridSpan w:val="4"/>
+          </w:tcPr>
+          <w:p>
+            <w:r>
+              <w:t>Unit Test</w:t>
+            </w:r>
+          </w:p>
+        </w:tc>
+      </w:tr>
+      <w:tr>
+        <w:tc>
+          <w:tcPr>
+            <w:tcW w:w="1809" w:type="dxa"/>
+            <w:gridSpan w:val="2"/>
+          </w:tcPr>
+          <w:p>
+            <w:pPr>
+              <w:rPr>
+                <w:b/>
+                <w:bCs/>
+              </w:rPr>
+            </w:pPr>
+            <w:r>
+              <w:rPr>
+                <w:b/>
+                <w:bCs/>
+              </w:rPr>
+              <w:t>Precondition</w:t>
+            </w:r>
+            <w:r>
+              <w:rPr>
+                <w:b/>
+                <w:bCs/>
+              </w:rPr>
+              <w:t>:</w:t>
+            </w:r>
+          </w:p>
+        </w:tc>
+        <w:tc>
+          <w:tcPr>
+            <w:tcW w:w="8222" w:type="dxa"/>
+            <w:gridSpan w:val="4"/>
+          </w:tcPr>
+          <w:p>
+            <w:r>
+              <w:t>- The admin is on the admin page</w:t>
+            </w:r>
+          </w:p>
+          <w:p>
+            <w:r>
+              <w:t>- The admin have to login to the system first</w:t>
+            </w:r>
+          </w:p>
+        </w:tc>
+      </w:tr>
+      <w:tr>
+        <w:tc>
+          <w:tcPr>
+            <w:tcW w:w="1809" w:type="dxa"/>
+            <w:gridSpan w:val="2"/>
+          </w:tcPr>
+          <w:p>
+            <w:pPr>
+              <w:rPr>
+                <w:b/>
+                <w:bCs/>
+              </w:rPr>
+            </w:pPr>
+            <w:r>
+              <w:rPr>
+                <w:b/>
+                <w:bCs/>
+              </w:rPr>
+              <w:t>Test By</w:t>
+            </w:r>
+            <w:r>
+              <w:rPr>
+                <w:b/>
+                <w:bCs/>
+              </w:rPr>
+              <w:t>:</w:t>
+            </w:r>
+          </w:p>
+        </w:tc>
+        <w:tc>
+          <w:tcPr>
+            <w:tcW w:w="8222" w:type="dxa"/>
+            <w:gridSpan w:val="4"/>
+          </w:tcPr>
+          <w:p>
+            <w:proofErr w:type="spellStart"/>
+            <w:r>
+              <w:t>Kullawat</w:t>
+            </w:r>
+            <w:proofErr w:type="spellEnd"/>
+          </w:p>
+        </w:tc>
+      </w:tr>
+      <w:tr>
+        <w:tc>
+          <w:tcPr>
+            <w:tcW w:w="1809" w:type="dxa"/>
+            <w:gridSpan w:val="2"/>
+          </w:tcPr>
+          <w:p>
+            <w:pPr>
+              <w:rPr>
+                <w:b/>
+                <w:bCs/>
+              </w:rPr>
+            </w:pPr>
+            <w:r>
+              <w:rPr>
+                <w:b/>
+                <w:bCs/>
+              </w:rPr>
+              <w:t xml:space="preserve">Test </w:t>
+            </w:r>
+            <w:r>
+              <w:rPr>
+                <w:b/>
+                <w:bCs/>
+              </w:rPr>
+              <w:t>Date</w:t>
+            </w:r>
+            <w:r>
+              <w:rPr>
+                <w:b/>
+                <w:bCs/>
+              </w:rPr>
+              <w:t>:</w:t>
+            </w:r>
+          </w:p>
+        </w:tc>
+        <w:tc>
+          <w:tcPr>
+            <w:tcW w:w="8222" w:type="dxa"/>
+            <w:gridSpan w:val="4"/>
+          </w:tcPr>
+          <w:p>
+            <w:r>
+              <w:t>18/5/2015</w:t>
+            </w:r>
+          </w:p>
+        </w:tc>
+      </w:tr>
+      <w:tr>
+        <w:tc>
+          <w:tcPr>
+            <w:tcW w:w="1101" w:type="dxa"/>
+          </w:tcPr>
+          <w:p>
+            <w:pPr>
+              <w:jc w:val="center"/>
+              <w:rPr>
+                <w:b/>
+                <w:bCs/>
+              </w:rPr>
+            </w:pPr>
+            <w:r>
+              <w:rPr>
+                <w:b/>
+                <w:bCs/>
+              </w:rPr>
+              <w:t>Test ID</w:t>
+            </w:r>
+            <w:r>
+              <w:rPr>
+                <w:b/>
+                <w:bCs/>
+              </w:rPr>
+              <w:t>:</w:t>
+            </w:r>
+          </w:p>
+        </w:tc>
+        <w:tc>
+          <w:tcPr>
+            <w:tcW w:w="3685" w:type="dxa"/>
+            <w:gridSpan w:val="2"/>
+          </w:tcPr>
+          <w:p>
+            <w:pPr>
+              <w:jc w:val="center"/>
+              <w:rPr>
+                <w:b/>
+                <w:bCs/>
+              </w:rPr>
+            </w:pPr>
+            <w:r>
+              <w:rPr>
+                <w:b/>
+                <w:bCs/>
+              </w:rPr>
+              <w:t>Test Step</w:t>
+            </w:r>
+            <w:r>
+              <w:rPr>
+                <w:b/>
+                <w:bCs/>
+              </w:rPr>
+              <w:t>:</w:t>
+            </w:r>
+          </w:p>
+        </w:tc>
+        <w:tc>
+          <w:tcPr>
+            <w:tcW w:w="1985" w:type="dxa"/>
+          </w:tcPr>
+          <w:p>
+            <w:pPr>
+              <w:jc w:val="center"/>
+              <w:rPr>
+                <w:b/>
+                <w:bCs/>
+              </w:rPr>
+            </w:pPr>
+            <w:r>
+              <w:rPr>
+                <w:b/>
+                <w:bCs/>
+              </w:rPr>
+              <w:t>Expected Result</w:t>
+            </w:r>
+            <w:r>
+              <w:rPr>
+                <w:b/>
+                <w:bCs/>
+              </w:rPr>
+              <w:t>:</w:t>
+            </w:r>
+          </w:p>
+        </w:tc>
+        <w:tc>
+          <w:tcPr>
+            <w:tcW w:w="1984" w:type="dxa"/>
+          </w:tcPr>
+          <w:p>
+            <w:pPr>
+              <w:jc w:val="center"/>
+              <w:rPr>
+                <w:b/>
+                <w:bCs/>
+              </w:rPr>
+            </w:pPr>
+            <w:r>
+              <w:rPr>
+                <w:b/>
+                <w:bCs/>
+              </w:rPr>
+              <w:t>Actual Result</w:t>
+            </w:r>
+            <w:r>
+              <w:rPr>
+                <w:b/>
+                <w:bCs/>
+              </w:rPr>
+              <w:t>:</w:t>
+            </w:r>
+          </w:p>
+        </w:tc>
+        <w:tc>
+          <w:tcPr>
+            <w:tcW w:w="1276" w:type="dxa"/>
+          </w:tcPr>
+          <w:p>
+            <w:pPr>
+              <w:jc w:val="center"/>
+              <w:rPr>
+                <w:b/>
+                <w:bCs/>
+              </w:rPr>
+            </w:pPr>
+            <w:r>
+              <w:rPr>
+                <w:b/>
+                <w:bCs/>
+              </w:rPr>
+              <w:t>Status</w:t>
+            </w:r>
+            <w:r>
+              <w:rPr>
+                <w:b/>
+                <w:bCs/>
+              </w:rPr>
+              <w:t>:</w:t>
+            </w:r>
+            <w:r>
+              <w:rPr>
+                <w:b/>
+                <w:bCs/>
+              </w:rPr>
+              <w:t xml:space="preserve"> </w:t>
+            </w:r>
+            <w:r>
+              <w:rPr>
+                <w:b/>
+                <w:bCs/>
+              </w:rPr>
+              <w:t>(</w:t>
+            </w:r>
+            <w:r>
+              <w:rPr>
+                <w:b/>
+                <w:bCs/>
+              </w:rPr>
+              <w:t>Pass/Fail</w:t>
+            </w:r>
+            <w:r>
+              <w:rPr>
+                <w:b/>
+                <w:bCs/>
+              </w:rPr>
+              <w:t>)</w:t>
+            </w:r>
+          </w:p>
+        </w:tc>
+      </w:tr>
+      <w:tr>
+        <w:tc>
+          <w:tcPr>
+            <w:tcW w:w="1101" w:type="dxa"/>
+          </w:tcPr>
+          <w:p>
+            <w:pPr>
+              <w:jc w:val="center"/>
+            </w:pPr>
+            <w:r>
+              <w:t>T007</w:t>
+            </w:r>
+            <w:r>
+              <w:t>-</w:t>
+            </w:r>
+            <w:r>
+              <w:t>001</w:t>
+            </w:r>
+          </w:p>
+        </w:tc>
+        <w:tc>
+          <w:tcPr>
+            <w:tcW w:w="3685" w:type="dxa"/>
+            <w:gridSpan w:val="2"/>
+          </w:tcPr>
+          <w:p>
+            <w:r>
+              <w:t>The system has action by the admin</w:t>
+            </w:r>
+          </w:p>
+        </w:tc>
+        <w:tc>
+          <w:tcPr>
+            <w:tcW w:w="1985" w:type="dxa"/>
+          </w:tcPr>
+          <w:p>
+            <w:r>
+              <w:t>The system</w:t>
+            </w:r>
+            <w:r>
+              <w:t xml:space="preserve"> add and display the new event on the event page</w:t>
+            </w:r>
+          </w:p>
+        </w:tc>
+        <w:tc>
+          <w:tcPr>
+            <w:tcW w:w="1984" w:type="dxa"/>
+          </w:tcPr>
+          <w:p>
+            <w:r>
+              <w:t>The system add and display the new event on the event page</w:t>
+            </w:r>
+          </w:p>
+        </w:tc>
+        <w:tc>
+          <w:tcPr>
+            <w:tcW w:w="1276" w:type="dxa"/>
+          </w:tcPr>
+          <w:p>
+            <w:pPr>
+              <w:jc w:val="center"/>
+            </w:pPr>
+            <w:r>
+              <w:t>Pass</w:t>
+            </w:r>
+          </w:p>
+        </w:tc>
+      </w:tr>
+    </w:tbl>
+    <w:p/>
+    <w:tbl>
+      <w:tblPr>
+        <w:tblStyle w:val="a3"/>
+        <w:tblpPr w:leftFromText="180" w:rightFromText="180" w:vertAnchor="text" w:horzAnchor="margin" w:tblpY="134"/>
+        <w:tblW w:w="10031" w:type="dxa"/>
+        <w:tblLook w:val="04A0" w:firstRow="1" w:lastRow="0" w:firstColumn="1" w:lastColumn="0" w:noHBand="0" w:noVBand="1"/>
+      </w:tblPr>
+      <w:tblGrid>
+        <w:gridCol w:w="1101"/>
+        <w:gridCol w:w="708"/>
+        <w:gridCol w:w="2977"/>
+        <w:gridCol w:w="1985"/>
+        <w:gridCol w:w="1984"/>
+        <w:gridCol w:w="1276"/>
+      </w:tblGrid>
+      <w:tr>
+        <w:tc>
+          <w:tcPr>
+            <w:tcW w:w="1809" w:type="dxa"/>
+            <w:gridSpan w:val="2"/>
+          </w:tcPr>
+          <w:p>
+            <w:pPr>
+              <w:jc w:val="both"/>
+              <w:rPr>
+                <w:b/>
+                <w:bCs/>
+              </w:rPr>
+            </w:pPr>
+            <w:r>
+              <w:rPr>
+                <w:b/>
+                <w:bCs/>
+              </w:rPr>
+              <w:t>Test Case ID</w:t>
+            </w:r>
+            <w:r>
+              <w:rPr>
+                <w:b/>
+                <w:bCs/>
+              </w:rPr>
+              <w:t>:</w:t>
+            </w:r>
+          </w:p>
+        </w:tc>
+        <w:tc>
+          <w:tcPr>
+            <w:tcW w:w="8222" w:type="dxa"/>
+            <w:gridSpan w:val="4"/>
+          </w:tcPr>
+          <w:p>
+            <w:r>
+              <w:t>TC008</w:t>
+            </w:r>
+          </w:p>
+        </w:tc>
+      </w:tr>
+      <w:tr>
+        <w:tc>
+          <w:tcPr>
+            <w:tcW w:w="1809" w:type="dxa"/>
+            <w:gridSpan w:val="2"/>
+          </w:tcPr>
+          <w:p>
+            <w:pPr>
+              <w:rPr>
+                <w:b/>
+                <w:bCs/>
+              </w:rPr>
+            </w:pPr>
+            <w:r>
+              <w:rPr>
+                <w:b/>
+                <w:bCs/>
+              </w:rPr>
+              <w:t>Test Title</w:t>
+            </w:r>
+            <w:r>
+              <w:rPr>
+                <w:b/>
+                <w:bCs/>
+              </w:rPr>
+              <w:t>:</w:t>
+            </w:r>
+          </w:p>
+        </w:tc>
+        <w:tc>
+          <w:tcPr>
+            <w:tcW w:w="8222" w:type="dxa"/>
+            <w:gridSpan w:val="4"/>
+          </w:tcPr>
+          <w:p>
+            <w:proofErr w:type="spellStart"/>
+            <w:r>
+              <w:t>deleteEvent</w:t>
+            </w:r>
+            <w:proofErr w:type="spellEnd"/>
+            <w:r>
+              <w:t xml:space="preserve">(event : </w:t>
+            </w:r>
+            <w:proofErr w:type="spellStart"/>
+            <w:r>
+              <w:t>Temple.Event</w:t>
+            </w:r>
+            <w:proofErr w:type="spellEnd"/>
+            <w:r>
+              <w:t>)</w:t>
+            </w:r>
+          </w:p>
+        </w:tc>
+      </w:tr>
+      <w:tr>
+        <w:tc>
+          <w:tcPr>
+            <w:tcW w:w="1809" w:type="dxa"/>
+            <w:gridSpan w:val="2"/>
+          </w:tcPr>
+          <w:p>
+            <w:pPr>
+              <w:rPr>
+                <w:b/>
+                <w:bCs/>
+              </w:rPr>
+            </w:pPr>
+            <w:r>
+              <w:rPr>
+                <w:b/>
+                <w:bCs/>
+              </w:rPr>
+              <w:t>Test Description</w:t>
+            </w:r>
+            <w:r>
+              <w:rPr>
+                <w:b/>
+                <w:bCs/>
+              </w:rPr>
+              <w:t>:</w:t>
+            </w:r>
+          </w:p>
+        </w:tc>
+        <w:tc>
+          <w:tcPr>
+            <w:tcW w:w="8222" w:type="dxa"/>
+            <w:gridSpan w:val="4"/>
+          </w:tcPr>
+          <w:p>
+            <w:r>
+              <w:t>C</w:t>
+            </w:r>
+            <w:r>
+              <w:t xml:space="preserve">hecking </w:t>
+            </w:r>
+            <w:r>
+              <w:t>the admin</w:t>
+            </w:r>
+            <w:r>
+              <w:t xml:space="preserve"> </w:t>
+            </w:r>
+            <w:r>
+              <w:t xml:space="preserve">can </w:t>
+            </w:r>
+            <w:r>
+              <w:t>delete the</w:t>
+            </w:r>
+            <w:r>
+              <w:t xml:space="preserve"> event</w:t>
+            </w:r>
+            <w:r>
+              <w:t xml:space="preserve"> from the system</w:t>
+            </w:r>
+          </w:p>
+        </w:tc>
+      </w:tr>
+      <w:tr>
+        <w:tc>
+          <w:tcPr>
+            <w:tcW w:w="1809" w:type="dxa"/>
+            <w:gridSpan w:val="2"/>
+          </w:tcPr>
+          <w:p>
+            <w:pPr>
+              <w:rPr>
+                <w:b/>
+                <w:bCs/>
+              </w:rPr>
+            </w:pPr>
+            <w:r>
+              <w:rPr>
+                <w:b/>
+                <w:bCs/>
+              </w:rPr>
+              <w:t>Test Level</w:t>
+            </w:r>
+            <w:r>
+              <w:rPr>
+                <w:b/>
+                <w:bCs/>
+              </w:rPr>
+              <w:t>:</w:t>
+            </w:r>
+          </w:p>
+        </w:tc>
+        <w:tc>
+          <w:tcPr>
+            <w:tcW w:w="8222" w:type="dxa"/>
+            <w:gridSpan w:val="4"/>
+          </w:tcPr>
+          <w:p>
+            <w:r>
+              <w:t>Unit Test</w:t>
+            </w:r>
+          </w:p>
+        </w:tc>
+      </w:tr>
+      <w:tr>
+        <w:tc>
+          <w:tcPr>
+            <w:tcW w:w="1809" w:type="dxa"/>
+            <w:gridSpan w:val="2"/>
+          </w:tcPr>
+          <w:p>
+            <w:pPr>
+              <w:rPr>
+                <w:b/>
+                <w:bCs/>
+              </w:rPr>
+            </w:pPr>
+            <w:r>
+              <w:rPr>
+                <w:b/>
+                <w:bCs/>
+              </w:rPr>
+              <w:t>Precondition</w:t>
+            </w:r>
+            <w:r>
+              <w:rPr>
+                <w:b/>
+                <w:bCs/>
+              </w:rPr>
+              <w:t>:</w:t>
+            </w:r>
+          </w:p>
+        </w:tc>
+        <w:tc>
+          <w:tcPr>
+            <w:tcW w:w="8222" w:type="dxa"/>
+            <w:gridSpan w:val="4"/>
+          </w:tcPr>
+          <w:p>
+            <w:r>
+              <w:t xml:space="preserve">- </w:t>
+            </w:r>
+            <w:r>
+              <w:t>The admin is on the admin page</w:t>
+            </w:r>
+          </w:p>
+          <w:p>
+            <w:r>
+              <w:t xml:space="preserve">- </w:t>
+            </w:r>
+            <w:r>
+              <w:t>The admin have to login to the system first</w:t>
+            </w:r>
+          </w:p>
+        </w:tc>
+      </w:tr>
+      <w:tr>
+        <w:tc>
+          <w:tcPr>
+            <w:tcW w:w="1809" w:type="dxa"/>
+            <w:gridSpan w:val="2"/>
+          </w:tcPr>
+          <w:p>
+            <w:pPr>
+              <w:rPr>
+                <w:b/>
+                <w:bCs/>
+              </w:rPr>
+            </w:pPr>
+            <w:r>
+              <w:rPr>
+                <w:b/>
+                <w:bCs/>
+              </w:rPr>
+              <w:t>Test By</w:t>
+            </w:r>
+            <w:r>
+              <w:rPr>
+                <w:b/>
+                <w:bCs/>
+              </w:rPr>
+              <w:t>:</w:t>
+            </w:r>
+          </w:p>
+        </w:tc>
+        <w:tc>
+          <w:tcPr>
+            <w:tcW w:w="8222" w:type="dxa"/>
+            <w:gridSpan w:val="4"/>
+          </w:tcPr>
+          <w:p>
+            <w:proofErr w:type="spellStart"/>
+            <w:r>
+              <w:t>Kullawat</w:t>
+            </w:r>
+            <w:proofErr w:type="spellEnd"/>
+          </w:p>
+        </w:tc>
+      </w:tr>
+      <w:tr>
+        <w:tc>
+          <w:tcPr>
+            <w:tcW w:w="1809" w:type="dxa"/>
+            <w:gridSpan w:val="2"/>
+          </w:tcPr>
+          <w:p>
+            <w:pPr>
+              <w:rPr>
+                <w:b/>
+                <w:bCs/>
+              </w:rPr>
+            </w:pPr>
+            <w:r>
+              <w:rPr>
+                <w:b/>
+                <w:bCs/>
+              </w:rPr>
+              <w:t xml:space="preserve">Test </w:t>
+            </w:r>
+            <w:r>
+              <w:rPr>
+                <w:b/>
+                <w:bCs/>
+              </w:rPr>
+              <w:t>Date</w:t>
+            </w:r>
+            <w:r>
+              <w:rPr>
+                <w:b/>
+                <w:bCs/>
+              </w:rPr>
+              <w:t>:</w:t>
+            </w:r>
+          </w:p>
+        </w:tc>
+        <w:tc>
+          <w:tcPr>
+            <w:tcW w:w="8222" w:type="dxa"/>
+            <w:gridSpan w:val="4"/>
+          </w:tcPr>
+          <w:p>
+            <w:r>
+              <w:t>18/5/2015</w:t>
+            </w:r>
+          </w:p>
+        </w:tc>
+      </w:tr>
+      <w:tr>
+        <w:tc>
+          <w:tcPr>
+            <w:tcW w:w="1101" w:type="dxa"/>
+          </w:tcPr>
+          <w:p>
+            <w:pPr>
+              <w:jc w:val="center"/>
+              <w:rPr>
+                <w:b/>
+                <w:bCs/>
+              </w:rPr>
+            </w:pPr>
+            <w:r>
+              <w:rPr>
+                <w:b/>
+                <w:bCs/>
+              </w:rPr>
+              <w:t>Test ID</w:t>
+            </w:r>
+            <w:r>
+              <w:rPr>
+                <w:b/>
+                <w:bCs/>
+              </w:rPr>
+              <w:t>:</w:t>
+            </w:r>
+          </w:p>
+        </w:tc>
+        <w:tc>
+          <w:tcPr>
+            <w:tcW w:w="3685" w:type="dxa"/>
+            <w:gridSpan w:val="2"/>
+          </w:tcPr>
+          <w:p>
+            <w:pPr>
+              <w:jc w:val="center"/>
+              <w:rPr>
+                <w:b/>
+                <w:bCs/>
+              </w:rPr>
+            </w:pPr>
+            <w:r>
+              <w:rPr>
+                <w:b/>
+                <w:bCs/>
+              </w:rPr>
+              <w:t>Test Step</w:t>
+            </w:r>
+            <w:r>
+              <w:rPr>
+                <w:b/>
+                <w:bCs/>
+              </w:rPr>
+              <w:t>:</w:t>
+            </w:r>
+          </w:p>
+        </w:tc>
+        <w:tc>
+          <w:tcPr>
+            <w:tcW w:w="1985" w:type="dxa"/>
+          </w:tcPr>
+          <w:p>
+            <w:pPr>
+              <w:jc w:val="center"/>
+              <w:rPr>
+                <w:b/>
+                <w:bCs/>
+              </w:rPr>
+            </w:pPr>
+            <w:r>
+              <w:rPr>
+                <w:b/>
+                <w:bCs/>
+              </w:rPr>
+              <w:t>Expected Result</w:t>
+            </w:r>
+            <w:r>
+              <w:rPr>
+                <w:b/>
+                <w:bCs/>
+              </w:rPr>
+              <w:t>:</w:t>
+            </w:r>
+          </w:p>
+        </w:tc>
+        <w:tc>
+          <w:tcPr>
+            <w:tcW w:w="1984" w:type="dxa"/>
+          </w:tcPr>
+          <w:p>
+            <w:pPr>
+              <w:jc w:val="center"/>
+              <w:rPr>
+                <w:b/>
+                <w:bCs/>
+              </w:rPr>
+            </w:pPr>
+            <w:r>
+              <w:rPr>
+                <w:b/>
+                <w:bCs/>
+              </w:rPr>
+              <w:t>Actual Result</w:t>
+            </w:r>
+            <w:r>
+              <w:rPr>
+                <w:b/>
+                <w:bCs/>
+              </w:rPr>
+              <w:t>:</w:t>
+            </w:r>
+          </w:p>
+        </w:tc>
+        <w:tc>
+          <w:tcPr>
+            <w:tcW w:w="1276" w:type="dxa"/>
+          </w:tcPr>
+          <w:p>
+            <w:pPr>
+              <w:jc w:val="center"/>
+              <w:rPr>
+                <w:b/>
+                <w:bCs/>
+              </w:rPr>
+            </w:pPr>
+            <w:r>
+              <w:rPr>
+                <w:b/>
+                <w:bCs/>
+              </w:rPr>
+              <w:t>Status</w:t>
+            </w:r>
+            <w:r>
+              <w:rPr>
+                <w:b/>
+                <w:bCs/>
+              </w:rPr>
+              <w:t>:</w:t>
+            </w:r>
+            <w:r>
+              <w:rPr>
+                <w:b/>
+                <w:bCs/>
+              </w:rPr>
+              <w:t xml:space="preserve"> </w:t>
+            </w:r>
+            <w:r>
+              <w:rPr>
+                <w:b/>
+                <w:bCs/>
+              </w:rPr>
+              <w:t>(</w:t>
+            </w:r>
+            <w:r>
+              <w:rPr>
+                <w:b/>
+                <w:bCs/>
+              </w:rPr>
+              <w:t>Pass/Fail</w:t>
+            </w:r>
+            <w:r>
+              <w:rPr>
+                <w:b/>
+                <w:bCs/>
+              </w:rPr>
+              <w:t>)</w:t>
+            </w:r>
+          </w:p>
+        </w:tc>
+      </w:tr>
+      <w:tr>
+        <w:tc>
+          <w:tcPr>
+            <w:tcW w:w="1101" w:type="dxa"/>
+          </w:tcPr>
+          <w:p>
+            <w:pPr>
+              <w:jc w:val="center"/>
+            </w:pPr>
+            <w:r>
+              <w:t>T0</w:t>
+            </w:r>
+            <w:r>
+              <w:t>08</w:t>
+            </w:r>
+            <w:r>
+              <w:t>-</w:t>
+            </w:r>
+            <w:r>
+              <w:t>001</w:t>
+            </w:r>
+          </w:p>
+        </w:tc>
+        <w:tc>
+          <w:tcPr>
+            <w:tcW w:w="3685" w:type="dxa"/>
+            <w:gridSpan w:val="2"/>
+          </w:tcPr>
+          <w:p>
+            <w:r>
+              <w:t xml:space="preserve">The system has action by the </w:t>
+            </w:r>
+            <w:r>
+              <w:t>admin</w:t>
+            </w:r>
+          </w:p>
+        </w:tc>
+        <w:tc>
+          <w:tcPr>
+            <w:tcW w:w="1985" w:type="dxa"/>
+          </w:tcPr>
+          <w:p>
+            <w:r>
+              <w:t xml:space="preserve">The </w:t>
+            </w:r>
+            <w:r>
+              <w:t>event</w:t>
+            </w:r>
+            <w:r>
+              <w:t xml:space="preserve"> disappear</w:t>
+            </w:r>
+            <w:r>
+              <w:t xml:space="preserve"> from the event page</w:t>
+            </w:r>
+          </w:p>
+        </w:tc>
+        <w:tc>
+          <w:tcPr>
+            <w:tcW w:w="1984" w:type="dxa"/>
+          </w:tcPr>
+          <w:p>
+            <w:r>
+              <w:t xml:space="preserve">The </w:t>
+            </w:r>
+            <w:r>
+              <w:t>event</w:t>
+            </w:r>
+            <w:r>
+              <w:t xml:space="preserve"> disappear</w:t>
+            </w:r>
+            <w:r>
+              <w:t xml:space="preserve"> from the event page</w:t>
+            </w:r>
+          </w:p>
+        </w:tc>
+        <w:tc>
+          <w:tcPr>
+            <w:tcW w:w="1276" w:type="dxa"/>
+          </w:tcPr>
+          <w:p>
+            <w:pPr>
+              <w:jc w:val="center"/>
+            </w:pPr>
+            <w:r>
+              <w:t>Pass</w:t>
+            </w:r>
+          </w:p>
+        </w:tc>
+      </w:tr>
+    </w:tbl>
+    <w:p/>
+    <w:tbl>
+      <w:tblPr>
+        <w:tblStyle w:val="a3"/>
+        <w:tblpPr w:leftFromText="180" w:rightFromText="180" w:vertAnchor="text" w:horzAnchor="margin" w:tblpY="134"/>
+        <w:tblW w:w="10031" w:type="dxa"/>
+        <w:tblLook w:val="04A0" w:firstRow="1" w:lastRow="0" w:firstColumn="1" w:lastColumn="0" w:noHBand="0" w:noVBand="1"/>
+      </w:tblPr>
+      <w:tblGrid>
+        <w:gridCol w:w="1101"/>
+        <w:gridCol w:w="708"/>
+        <w:gridCol w:w="2977"/>
+        <w:gridCol w:w="1985"/>
+        <w:gridCol w:w="1984"/>
+        <w:gridCol w:w="1276"/>
+      </w:tblGrid>
+      <w:tr>
+        <w:tc>
+          <w:tcPr>
+            <w:tcW w:w="1809" w:type="dxa"/>
+            <w:gridSpan w:val="2"/>
+          </w:tcPr>
+          <w:p>
+            <w:pPr>
+              <w:jc w:val="both"/>
+              <w:rPr>
+                <w:b/>
+                <w:bCs/>
+              </w:rPr>
+            </w:pPr>
+            <w:r>
+              <w:rPr>
+                <w:b/>
+                <w:bCs/>
+              </w:rPr>
+              <w:t>Test Case ID</w:t>
+            </w:r>
+            <w:r>
+              <w:rPr>
+                <w:b/>
+                <w:bCs/>
+              </w:rPr>
+              <w:t>:</w:t>
+            </w:r>
+          </w:p>
+        </w:tc>
+        <w:tc>
+          <w:tcPr>
+            <w:tcW w:w="8222" w:type="dxa"/>
+            <w:gridSpan w:val="4"/>
+          </w:tcPr>
+          <w:p>
+            <w:r>
+              <w:t>TC009</w:t>
+            </w:r>
+          </w:p>
+        </w:tc>
+      </w:tr>
+      <w:tr>
+        <w:tc>
+          <w:tcPr>
+            <w:tcW w:w="1809" w:type="dxa"/>
+            <w:gridSpan w:val="2"/>
+          </w:tcPr>
+          <w:p>
+            <w:pPr>
+              <w:rPr>
+                <w:b/>
+                <w:bCs/>
+              </w:rPr>
+            </w:pPr>
+            <w:r>
+              <w:rPr>
+                <w:b/>
+                <w:bCs/>
+              </w:rPr>
+              <w:t>Test Title</w:t>
+            </w:r>
+            <w:r>
+              <w:rPr>
+                <w:b/>
+                <w:bCs/>
+              </w:rPr>
+              <w:t>:</w:t>
+            </w:r>
+          </w:p>
+        </w:tc>
+        <w:tc>
+          <w:tcPr>
+            <w:tcW w:w="8222" w:type="dxa"/>
+            <w:gridSpan w:val="4"/>
+          </w:tcPr>
+          <w:p>
+            <w:proofErr w:type="spellStart"/>
+            <w:r>
+              <w:t>editEvent</w:t>
+            </w:r>
+            <w:proofErr w:type="spellEnd"/>
+            <w:r>
+              <w:t xml:space="preserve">(event : </w:t>
+            </w:r>
+            <w:proofErr w:type="spellStart"/>
+            <w:r>
+              <w:t>Temple.Event</w:t>
+            </w:r>
+            <w:proofErr w:type="spellEnd"/>
+            <w:r>
+              <w:t>)</w:t>
+            </w:r>
+          </w:p>
+        </w:tc>
+      </w:tr>
+      <w:tr>
+        <w:tc>
+          <w:tcPr>
+            <w:tcW w:w="1809" w:type="dxa"/>
+            <w:gridSpan w:val="2"/>
+          </w:tcPr>
+          <w:p>
+            <w:pPr>
+              <w:rPr>
+                <w:b/>
+                <w:bCs/>
+              </w:rPr>
+            </w:pPr>
+            <w:r>
+              <w:rPr>
+                <w:b/>
+                <w:bCs/>
+              </w:rPr>
+              <w:t>Test Description</w:t>
+            </w:r>
+            <w:r>
+              <w:rPr>
+                <w:b/>
+                <w:bCs/>
+              </w:rPr>
+              <w:t>:</w:t>
+            </w:r>
+          </w:p>
+        </w:tc>
+        <w:tc>
+          <w:tcPr>
+            <w:tcW w:w="8222" w:type="dxa"/>
+            <w:gridSpan w:val="4"/>
+          </w:tcPr>
+          <w:p>
+            <w:r>
+              <w:t>C</w:t>
+            </w:r>
+            <w:r>
+              <w:t xml:space="preserve">hecking </w:t>
+            </w:r>
+            <w:r>
+              <w:t>the admin</w:t>
+            </w:r>
+            <w:r>
+              <w:t xml:space="preserve"> can </w:t>
+            </w:r>
+            <w:r>
+              <w:t>edit</w:t>
+            </w:r>
+            <w:r>
+              <w:t xml:space="preserve"> the event </w:t>
+            </w:r>
+            <w:r>
+              <w:t>in</w:t>
+            </w:r>
+            <w:r>
+              <w:t xml:space="preserve"> the system</w:t>
+            </w:r>
+          </w:p>
+        </w:tc>
+      </w:tr>
+      <w:tr>
+        <w:tc>
+          <w:tcPr>
+            <w:tcW w:w="1809" w:type="dxa"/>
+            <w:gridSpan w:val="2"/>
+          </w:tcPr>
+          <w:p>
+            <w:pPr>
+              <w:rPr>
+                <w:b/>
+                <w:bCs/>
+              </w:rPr>
+            </w:pPr>
+            <w:r>
+              <w:rPr>
+                <w:b/>
+                <w:bCs/>
+              </w:rPr>
+              <w:t>Test Level</w:t>
+            </w:r>
+            <w:r>
+              <w:rPr>
+                <w:b/>
+                <w:bCs/>
+              </w:rPr>
+              <w:t>:</w:t>
+            </w:r>
+          </w:p>
+        </w:tc>
+        <w:tc>
+          <w:tcPr>
+            <w:tcW w:w="8222" w:type="dxa"/>
+            <w:gridSpan w:val="4"/>
+          </w:tcPr>
+          <w:p>
+            <w:r>
+              <w:t>Unit Test</w:t>
+            </w:r>
+          </w:p>
+        </w:tc>
+      </w:tr>
+      <w:tr>
+        <w:tc>
+          <w:tcPr>
+            <w:tcW w:w="1809" w:type="dxa"/>
+            <w:gridSpan w:val="2"/>
+          </w:tcPr>
+          <w:p>
+            <w:pPr>
+              <w:rPr>
+                <w:b/>
+                <w:bCs/>
+              </w:rPr>
+            </w:pPr>
+            <w:r>
+              <w:rPr>
+                <w:b/>
+                <w:bCs/>
+              </w:rPr>
+              <w:t>Precondition</w:t>
+            </w:r>
+            <w:r>
+              <w:rPr>
+                <w:b/>
+                <w:bCs/>
+              </w:rPr>
+              <w:t>:</w:t>
+            </w:r>
+          </w:p>
+        </w:tc>
+        <w:tc>
+          <w:tcPr>
+            <w:tcW w:w="8222" w:type="dxa"/>
+            <w:gridSpan w:val="4"/>
+          </w:tcPr>
+          <w:p>
+            <w:r>
+              <w:t>- The admin is on the admin page</w:t>
+            </w:r>
+          </w:p>
+          <w:p>
+            <w:r>
+              <w:t>- The admin have to login to the system first</w:t>
+            </w:r>
+          </w:p>
+        </w:tc>
+      </w:tr>
+      <w:tr>
+        <w:tc>
+          <w:tcPr>
+            <w:tcW w:w="1809" w:type="dxa"/>
+            <w:gridSpan w:val="2"/>
+          </w:tcPr>
+          <w:p>
+            <w:pPr>
+              <w:rPr>
+                <w:b/>
+                <w:bCs/>
+              </w:rPr>
+            </w:pPr>
+            <w:r>
+              <w:rPr>
+                <w:b/>
+                <w:bCs/>
+              </w:rPr>
+              <w:t>Test By</w:t>
+            </w:r>
+            <w:r>
+              <w:rPr>
+                <w:b/>
+                <w:bCs/>
+              </w:rPr>
+              <w:t>:</w:t>
+            </w:r>
+          </w:p>
+        </w:tc>
+        <w:tc>
+          <w:tcPr>
+            <w:tcW w:w="8222" w:type="dxa"/>
+            <w:gridSpan w:val="4"/>
+          </w:tcPr>
+          <w:p>
+            <w:proofErr w:type="spellStart"/>
+            <w:r>
+              <w:t>Kullawat</w:t>
+            </w:r>
+            <w:proofErr w:type="spellEnd"/>
+          </w:p>
+        </w:tc>
+      </w:tr>
+      <w:tr>
+        <w:tc>
+          <w:tcPr>
+            <w:tcW w:w="1809" w:type="dxa"/>
+            <w:gridSpan w:val="2"/>
+          </w:tcPr>
+          <w:p>
+            <w:pPr>
+              <w:rPr>
+                <w:b/>
+                <w:bCs/>
+              </w:rPr>
+            </w:pPr>
+            <w:r>
+              <w:rPr>
+                <w:b/>
+                <w:bCs/>
+              </w:rPr>
+              <w:t xml:space="preserve">Test </w:t>
+            </w:r>
+            <w:r>
+              <w:rPr>
+                <w:b/>
+                <w:bCs/>
+              </w:rPr>
+              <w:t>Date</w:t>
+            </w:r>
+            <w:r>
+              <w:rPr>
+                <w:b/>
+                <w:bCs/>
+              </w:rPr>
+              <w:t>:</w:t>
+            </w:r>
+          </w:p>
+        </w:tc>
+        <w:tc>
+          <w:tcPr>
+            <w:tcW w:w="8222" w:type="dxa"/>
+            <w:gridSpan w:val="4"/>
+          </w:tcPr>
+          <w:p>
+            <w:r>
+              <w:t>18/5/2015</w:t>
+            </w:r>
+          </w:p>
+        </w:tc>
+      </w:tr>
+      <w:tr>
+        <w:tc>
+          <w:tcPr>
+            <w:tcW w:w="1101" w:type="dxa"/>
+          </w:tcPr>
+          <w:p>
+            <w:pPr>
+              <w:jc w:val="center"/>
+              <w:rPr>
+                <w:b/>
+                <w:bCs/>
+              </w:rPr>
+            </w:pPr>
+            <w:r>
+              <w:rPr>
+                <w:b/>
+                <w:bCs/>
+              </w:rPr>
+              <w:t>Test ID</w:t>
+            </w:r>
+            <w:r>
+              <w:rPr>
+                <w:b/>
+                <w:bCs/>
+              </w:rPr>
+              <w:t>:</w:t>
+            </w:r>
+          </w:p>
+        </w:tc>
+        <w:tc>
+          <w:tcPr>
+            <w:tcW w:w="3685" w:type="dxa"/>
+            <w:gridSpan w:val="2"/>
+          </w:tcPr>
+          <w:p>
+            <w:pPr>
+              <w:jc w:val="center"/>
+              <w:rPr>
+                <w:b/>
+                <w:bCs/>
+              </w:rPr>
+            </w:pPr>
+            <w:r>
+              <w:rPr>
+                <w:b/>
+                <w:bCs/>
+              </w:rPr>
+              <w:t>Test Step</w:t>
+            </w:r>
+            <w:r>
+              <w:rPr>
+                <w:b/>
+                <w:bCs/>
+              </w:rPr>
+              <w:t>:</w:t>
+            </w:r>
+          </w:p>
+        </w:tc>
+        <w:tc>
+          <w:tcPr>
+            <w:tcW w:w="1985" w:type="dxa"/>
+          </w:tcPr>
+          <w:p>
+            <w:pPr>
+              <w:jc w:val="center"/>
+              <w:rPr>
+                <w:b/>
+                <w:bCs/>
+              </w:rPr>
+            </w:pPr>
+            <w:r>
+              <w:rPr>
+                <w:b/>
+                <w:bCs/>
+              </w:rPr>
+              <w:t>Expected Result</w:t>
+            </w:r>
+            <w:r>
+              <w:rPr>
+                <w:b/>
+                <w:bCs/>
+              </w:rPr>
+              <w:t>:</w:t>
+            </w:r>
+          </w:p>
+        </w:tc>
+        <w:tc>
+          <w:tcPr>
+            <w:tcW w:w="1984" w:type="dxa"/>
+          </w:tcPr>
+          <w:p>
+            <w:pPr>
+              <w:jc w:val="center"/>
+              <w:rPr>
+                <w:b/>
+                <w:bCs/>
+              </w:rPr>
+            </w:pPr>
+            <w:r>
+              <w:rPr>
+                <w:b/>
+                <w:bCs/>
+              </w:rPr>
+              <w:t>Actual Result</w:t>
+            </w:r>
+            <w:r>
+              <w:rPr>
+                <w:b/>
+                <w:bCs/>
+              </w:rPr>
+              <w:t>:</w:t>
+            </w:r>
+          </w:p>
+        </w:tc>
+        <w:tc>
+          <w:tcPr>
+            <w:tcW w:w="1276" w:type="dxa"/>
+          </w:tcPr>
+          <w:p>
+            <w:pPr>
+              <w:jc w:val="center"/>
+              <w:rPr>
+                <w:b/>
+                <w:bCs/>
+              </w:rPr>
+            </w:pPr>
+            <w:r>
+              <w:rPr>
+                <w:b/>
+                <w:bCs/>
+              </w:rPr>
+              <w:t>Status</w:t>
+            </w:r>
+            <w:r>
+              <w:rPr>
+                <w:b/>
+                <w:bCs/>
+              </w:rPr>
+              <w:t>:</w:t>
+            </w:r>
+            <w:r>
+              <w:rPr>
+                <w:b/>
+                <w:bCs/>
+              </w:rPr>
+              <w:t xml:space="preserve"> </w:t>
+            </w:r>
+            <w:r>
+              <w:rPr>
+                <w:b/>
+                <w:bCs/>
+              </w:rPr>
+              <w:t>(</w:t>
+            </w:r>
+            <w:r>
+              <w:rPr>
+                <w:b/>
+                <w:bCs/>
+              </w:rPr>
+              <w:t>Pass/Fail</w:t>
+            </w:r>
+            <w:r>
+              <w:rPr>
+                <w:b/>
+                <w:bCs/>
+              </w:rPr>
+              <w:t>)</w:t>
+            </w:r>
+          </w:p>
+        </w:tc>
+      </w:tr>
+      <w:tr>
+        <w:tc>
+          <w:tcPr>
+            <w:tcW w:w="1101" w:type="dxa"/>
+          </w:tcPr>
+          <w:p>
+            <w:pPr>
+              <w:jc w:val="center"/>
+            </w:pPr>
+            <w:r>
+              <w:t>T0</w:t>
+            </w:r>
+            <w:r>
+              <w:t>09</w:t>
+            </w:r>
+            <w:r>
+              <w:t>-</w:t>
+            </w:r>
+            <w:r>
+              <w:t>001</w:t>
+            </w:r>
+          </w:p>
+        </w:tc>
+        <w:tc>
+          <w:tcPr>
+            <w:tcW w:w="3685" w:type="dxa"/>
+            <w:gridSpan w:val="2"/>
+          </w:tcPr>
+          <w:p>
+            <w:r>
+              <w:t>The system has action by the admin</w:t>
+            </w:r>
+          </w:p>
+        </w:tc>
+        <w:tc>
+          <w:tcPr>
+            <w:tcW w:w="1985" w:type="dxa"/>
+          </w:tcPr>
+          <w:p>
+            <w:r>
+              <w:t xml:space="preserve">The </w:t>
+            </w:r>
+            <w:r>
+              <w:t>system update and display the event which edited</w:t>
+            </w:r>
+            <w:r>
+              <w:t xml:space="preserve"> on the event page</w:t>
+            </w:r>
+          </w:p>
+        </w:tc>
+        <w:tc>
+          <w:tcPr>
+            <w:tcW w:w="1984" w:type="dxa"/>
+          </w:tcPr>
+          <w:p>
+            <w:r>
+              <w:t>The system update and display the event</w:t>
+            </w:r>
+            <w:r>
+              <w:t xml:space="preserve"> which edited</w:t>
+            </w:r>
+            <w:r>
+              <w:t xml:space="preserve"> on the event page</w:t>
+            </w:r>
+          </w:p>
+        </w:tc>
+        <w:tc>
+          <w:tcPr>
+            <w:tcW w:w="1276" w:type="dxa"/>
+          </w:tcPr>
+          <w:p>
+            <w:pPr>
+              <w:jc w:val="center"/>
+            </w:pPr>
+            <w:r>
+              <w:t>Pass</w:t>
+            </w:r>
+          </w:p>
+        </w:tc>
+      </w:tr>
+    </w:tbl>
+    <w:p>
+      <w:pPr>
+        <w:rPr>
+          <w:b/>
+          <w:bCs/>
+          <w:sz w:val="24"/>
+          <w:szCs w:val="24"/>
+        </w:rPr>
+      </w:pPr>
+      <w:r>
+        <w:rPr>
+          <w:b/>
+          <w:bCs/>
+          <w:sz w:val="24"/>
+          <w:szCs w:val="24"/>
+        </w:rPr>
+        <w:lastRenderedPageBreak/>
+        <w:t>//</w:t>
+      </w:r>
+      <w:r>
+        <w:t xml:space="preserve"> </w:t>
+      </w:r>
+      <w:r>
+        <w:rPr>
+          <w:b/>
+          <w:bCs/>
+        </w:rPr>
+        <w:t>Tale</w:t>
+      </w:r>
+      <w:r>
+        <w:rPr>
+          <w:b/>
+          <w:bCs/>
+        </w:rPr>
+        <w:t xml:space="preserve"> </w:t>
+      </w:r>
+      <w:r>
+        <w:rPr>
+          <w:b/>
+          <w:bCs/>
+        </w:rPr>
+        <w:t>controller</w:t>
+      </w:r>
+    </w:p>
+    <w:tbl>
+      <w:tblPr>
+        <w:tblStyle w:val="a3"/>
+        <w:tblpPr w:leftFromText="180" w:rightFromText="180" w:vertAnchor="text" w:horzAnchor="margin" w:tblpY="134"/>
+        <w:tblW w:w="10031" w:type="dxa"/>
+        <w:tblLook w:val="04A0" w:firstRow="1" w:lastRow="0" w:firstColumn="1" w:lastColumn="0" w:noHBand="0" w:noVBand="1"/>
+      </w:tblPr>
+      <w:tblGrid>
+        <w:gridCol w:w="1101"/>
+        <w:gridCol w:w="708"/>
+        <w:gridCol w:w="2977"/>
+        <w:gridCol w:w="1985"/>
+        <w:gridCol w:w="1984"/>
+        <w:gridCol w:w="1276"/>
+      </w:tblGrid>
+      <w:tr>
+        <w:tc>
+          <w:tcPr>
+            <w:tcW w:w="1809" w:type="dxa"/>
+            <w:gridSpan w:val="2"/>
+          </w:tcPr>
+          <w:p>
+            <w:pPr>
+              <w:jc w:val="both"/>
+              <w:rPr>
+                <w:b/>
+                <w:bCs/>
+              </w:rPr>
+            </w:pPr>
+            <w:r>
+              <w:rPr>
+                <w:b/>
+                <w:bCs/>
+              </w:rPr>
+              <w:t>Test Case ID</w:t>
+            </w:r>
+            <w:r>
+              <w:rPr>
+                <w:b/>
+                <w:bCs/>
+              </w:rPr>
+              <w:t>:</w:t>
+            </w:r>
+          </w:p>
+        </w:tc>
+        <w:tc>
+          <w:tcPr>
+            <w:tcW w:w="8222" w:type="dxa"/>
+            <w:gridSpan w:val="4"/>
+          </w:tcPr>
+          <w:p>
+            <w:r>
+              <w:t>TC010</w:t>
+            </w:r>
+          </w:p>
+        </w:tc>
+      </w:tr>
+      <w:tr>
+        <w:tc>
+          <w:tcPr>
+            <w:tcW w:w="1809" w:type="dxa"/>
+            <w:gridSpan w:val="2"/>
+          </w:tcPr>
+          <w:p>
+            <w:pPr>
+              <w:rPr>
+                <w:b/>
+                <w:bCs/>
+              </w:rPr>
+            </w:pPr>
+            <w:r>
+              <w:rPr>
+                <w:b/>
+                <w:bCs/>
+              </w:rPr>
+              <w:t>Test Title</w:t>
+            </w:r>
+            <w:r>
+              <w:rPr>
+                <w:b/>
+                <w:bCs/>
+              </w:rPr>
+              <w:t>:</w:t>
+            </w:r>
+          </w:p>
+        </w:tc>
+        <w:tc>
+          <w:tcPr>
+            <w:tcW w:w="8222" w:type="dxa"/>
+            <w:gridSpan w:val="4"/>
+          </w:tcPr>
+          <w:p>
+            <w:r>
+              <w:t xml:space="preserve">Public </w:t>
+            </w:r>
+            <w:r>
+              <w:t>Tale</w:t>
+            </w:r>
+            <w:r>
+              <w:t>()</w:t>
+            </w:r>
+            <w:r>
+              <w:t>{}</w:t>
+            </w:r>
+          </w:p>
+        </w:tc>
+      </w:tr>
+      <w:tr>
+        <w:tc>
+          <w:tcPr>
+            <w:tcW w:w="1809" w:type="dxa"/>
+            <w:gridSpan w:val="2"/>
+          </w:tcPr>
+          <w:p>
+            <w:pPr>
+              <w:rPr>
+                <w:b/>
+                <w:bCs/>
+              </w:rPr>
+            </w:pPr>
+            <w:r>
+              <w:rPr>
+                <w:b/>
+                <w:bCs/>
+              </w:rPr>
+              <w:t>Test Description</w:t>
+            </w:r>
+            <w:r>
+              <w:rPr>
+                <w:b/>
+                <w:bCs/>
+              </w:rPr>
+              <w:t>:</w:t>
+            </w:r>
+          </w:p>
+        </w:tc>
+        <w:tc>
+          <w:tcPr>
+            <w:tcW w:w="8222" w:type="dxa"/>
+            <w:gridSpan w:val="4"/>
+          </w:tcPr>
+          <w:p>
+            <w:r>
+              <w:t>C</w:t>
+            </w:r>
+            <w:r>
+              <w:t xml:space="preserve">hecking </w:t>
+            </w:r>
+            <w:r>
+              <w:t xml:space="preserve">action result when the user click to view </w:t>
+            </w:r>
+            <w:r>
+              <w:t>tale</w:t>
+            </w:r>
+            <w:r>
+              <w:t xml:space="preserve"> page</w:t>
+            </w:r>
+          </w:p>
+        </w:tc>
+      </w:tr>
+      <w:tr>
+        <w:tc>
+          <w:tcPr>
+            <w:tcW w:w="1809" w:type="dxa"/>
+            <w:gridSpan w:val="2"/>
+          </w:tcPr>
+          <w:p>
+            <w:pPr>
+              <w:rPr>
+                <w:b/>
+                <w:bCs/>
+              </w:rPr>
+            </w:pPr>
+            <w:r>
+              <w:rPr>
+                <w:b/>
+                <w:bCs/>
+              </w:rPr>
+              <w:t>Test Level</w:t>
+            </w:r>
+            <w:r>
+              <w:rPr>
+                <w:b/>
+                <w:bCs/>
+              </w:rPr>
+              <w:t>:</w:t>
+            </w:r>
+          </w:p>
+        </w:tc>
+        <w:tc>
+          <w:tcPr>
+            <w:tcW w:w="8222" w:type="dxa"/>
+            <w:gridSpan w:val="4"/>
+          </w:tcPr>
+          <w:p>
+            <w:r>
+              <w:t>Unit Test</w:t>
+            </w:r>
+          </w:p>
+        </w:tc>
+      </w:tr>
+      <w:tr>
+        <w:tc>
+          <w:tcPr>
+            <w:tcW w:w="1809" w:type="dxa"/>
+            <w:gridSpan w:val="2"/>
+          </w:tcPr>
+          <w:p>
+            <w:pPr>
+              <w:rPr>
+                <w:b/>
+                <w:bCs/>
+              </w:rPr>
+            </w:pPr>
+            <w:r>
+              <w:rPr>
+                <w:b/>
+                <w:bCs/>
+              </w:rPr>
+              <w:t>Precondition</w:t>
+            </w:r>
+            <w:r>
+              <w:rPr>
+                <w:b/>
+                <w:bCs/>
+              </w:rPr>
+              <w:t>:</w:t>
+            </w:r>
+          </w:p>
+        </w:tc>
+        <w:tc>
+          <w:tcPr>
+            <w:tcW w:w="8222" w:type="dxa"/>
+            <w:gridSpan w:val="4"/>
+          </w:tcPr>
+          <w:p>
+            <w:r>
+              <w:t xml:space="preserve">The user click the </w:t>
+            </w:r>
+            <w:r>
+              <w:t>tale</w:t>
+            </w:r>
+            <w:r>
+              <w:t xml:space="preserve"> button on menu bar</w:t>
+            </w:r>
+          </w:p>
+        </w:tc>
+      </w:tr>
+      <w:tr>
+        <w:tc>
+          <w:tcPr>
+            <w:tcW w:w="1809" w:type="dxa"/>
+            <w:gridSpan w:val="2"/>
+          </w:tcPr>
+          <w:p>
+            <w:pPr>
+              <w:rPr>
+                <w:b/>
+                <w:bCs/>
+              </w:rPr>
+            </w:pPr>
+            <w:r>
+              <w:rPr>
+                <w:b/>
+                <w:bCs/>
+              </w:rPr>
+              <w:t>Test By</w:t>
+            </w:r>
+            <w:r>
+              <w:rPr>
+                <w:b/>
+                <w:bCs/>
+              </w:rPr>
+              <w:t>:</w:t>
+            </w:r>
+          </w:p>
+        </w:tc>
+        <w:tc>
+          <w:tcPr>
+            <w:tcW w:w="8222" w:type="dxa"/>
+            <w:gridSpan w:val="4"/>
+          </w:tcPr>
+          <w:p>
+            <w:proofErr w:type="spellStart"/>
+            <w:r>
+              <w:t>Kullawat</w:t>
+            </w:r>
+            <w:proofErr w:type="spellEnd"/>
+          </w:p>
+        </w:tc>
+      </w:tr>
+      <w:tr>
+        <w:tc>
+          <w:tcPr>
+            <w:tcW w:w="1809" w:type="dxa"/>
+            <w:gridSpan w:val="2"/>
+          </w:tcPr>
+          <w:p>
+            <w:pPr>
+              <w:rPr>
+                <w:b/>
+                <w:bCs/>
+              </w:rPr>
+            </w:pPr>
+            <w:r>
+              <w:rPr>
+                <w:b/>
+                <w:bCs/>
+              </w:rPr>
+              <w:t xml:space="preserve">Test </w:t>
+            </w:r>
+            <w:r>
+              <w:rPr>
+                <w:b/>
+                <w:bCs/>
+              </w:rPr>
+              <w:t>Date</w:t>
+            </w:r>
+            <w:r>
+              <w:rPr>
+                <w:b/>
+                <w:bCs/>
+              </w:rPr>
+              <w:t>:</w:t>
+            </w:r>
+          </w:p>
+        </w:tc>
+        <w:tc>
+          <w:tcPr>
+            <w:tcW w:w="8222" w:type="dxa"/>
+            <w:gridSpan w:val="4"/>
+          </w:tcPr>
+          <w:p>
+            <w:r>
+              <w:t>18/5/2015</w:t>
+            </w:r>
+          </w:p>
+        </w:tc>
+      </w:tr>
+      <w:tr>
+        <w:tc>
+          <w:tcPr>
+            <w:tcW w:w="1101" w:type="dxa"/>
+          </w:tcPr>
+          <w:p>
+            <w:pPr>
+              <w:jc w:val="center"/>
+              <w:rPr>
+                <w:b/>
+                <w:bCs/>
+              </w:rPr>
+            </w:pPr>
+            <w:r>
+              <w:rPr>
+                <w:b/>
+                <w:bCs/>
+              </w:rPr>
+              <w:t>Test ID</w:t>
+            </w:r>
+            <w:r>
+              <w:rPr>
+                <w:b/>
+                <w:bCs/>
+              </w:rPr>
+              <w:t>:</w:t>
+            </w:r>
+          </w:p>
+        </w:tc>
+        <w:tc>
+          <w:tcPr>
+            <w:tcW w:w="3685" w:type="dxa"/>
+            <w:gridSpan w:val="2"/>
+          </w:tcPr>
+          <w:p>
+            <w:pPr>
+              <w:jc w:val="center"/>
+              <w:rPr>
+                <w:b/>
+                <w:bCs/>
+              </w:rPr>
+            </w:pPr>
+            <w:r>
+              <w:rPr>
+                <w:b/>
+                <w:bCs/>
+              </w:rPr>
+              <w:t>Test Step</w:t>
+            </w:r>
+            <w:r>
+              <w:rPr>
+                <w:b/>
+                <w:bCs/>
+              </w:rPr>
+              <w:t>:</w:t>
+            </w:r>
+          </w:p>
+        </w:tc>
+        <w:tc>
+          <w:tcPr>
+            <w:tcW w:w="1985" w:type="dxa"/>
+          </w:tcPr>
+          <w:p>
+            <w:pPr>
+              <w:jc w:val="center"/>
+              <w:rPr>
+                <w:b/>
+                <w:bCs/>
+              </w:rPr>
+            </w:pPr>
+            <w:r>
+              <w:rPr>
+                <w:b/>
+                <w:bCs/>
+              </w:rPr>
+              <w:t>Expected Result</w:t>
+            </w:r>
+            <w:r>
+              <w:rPr>
+                <w:b/>
+                <w:bCs/>
+              </w:rPr>
+              <w:t>:</w:t>
+            </w:r>
+          </w:p>
+        </w:tc>
+        <w:tc>
+          <w:tcPr>
+            <w:tcW w:w="1984" w:type="dxa"/>
+          </w:tcPr>
+          <w:p>
+            <w:pPr>
+              <w:jc w:val="center"/>
+              <w:rPr>
+                <w:b/>
+                <w:bCs/>
+              </w:rPr>
+            </w:pPr>
+            <w:r>
+              <w:rPr>
+                <w:b/>
+                <w:bCs/>
+              </w:rPr>
+              <w:t>Actual Result</w:t>
+            </w:r>
+            <w:r>
+              <w:rPr>
+                <w:b/>
+                <w:bCs/>
+              </w:rPr>
+              <w:t>:</w:t>
+            </w:r>
+          </w:p>
+        </w:tc>
+        <w:tc>
+          <w:tcPr>
+            <w:tcW w:w="1276" w:type="dxa"/>
+          </w:tcPr>
+          <w:p>
+            <w:pPr>
+              <w:jc w:val="center"/>
+              <w:rPr>
+                <w:b/>
+                <w:bCs/>
+              </w:rPr>
+            </w:pPr>
+            <w:r>
+              <w:rPr>
+                <w:b/>
+                <w:bCs/>
+              </w:rPr>
+              <w:t>Status</w:t>
+            </w:r>
+            <w:r>
+              <w:rPr>
+                <w:b/>
+                <w:bCs/>
+              </w:rPr>
+              <w:t>:</w:t>
+            </w:r>
+            <w:r>
+              <w:rPr>
+                <w:b/>
+                <w:bCs/>
+              </w:rPr>
+              <w:t xml:space="preserve"> </w:t>
+            </w:r>
+            <w:r>
+              <w:rPr>
+                <w:b/>
+                <w:bCs/>
+              </w:rPr>
+              <w:t>(</w:t>
+            </w:r>
+            <w:r>
+              <w:rPr>
+                <w:b/>
+                <w:bCs/>
+              </w:rPr>
+              <w:t>Pass/Fail</w:t>
+            </w:r>
+            <w:r>
+              <w:rPr>
+                <w:b/>
+                <w:bCs/>
+              </w:rPr>
+              <w:t>)</w:t>
+            </w:r>
+          </w:p>
+        </w:tc>
+      </w:tr>
+      <w:tr>
+        <w:tc>
+          <w:tcPr>
+            <w:tcW w:w="1101" w:type="dxa"/>
+          </w:tcPr>
+          <w:p>
+            <w:pPr>
+              <w:jc w:val="center"/>
+            </w:pPr>
+            <w:r>
+              <w:t>T0</w:t>
+            </w:r>
+            <w:r>
+              <w:t>10-</w:t>
+            </w:r>
+            <w:r>
+              <w:t>001</w:t>
+            </w:r>
+          </w:p>
+        </w:tc>
+        <w:tc>
+          <w:tcPr>
+            <w:tcW w:w="3685" w:type="dxa"/>
+            <w:gridSpan w:val="2"/>
+          </w:tcPr>
+          <w:p>
+            <w:r>
+              <w:t>The system has action by the user</w:t>
+            </w:r>
+          </w:p>
+        </w:tc>
+        <w:tc>
+          <w:tcPr>
+            <w:tcW w:w="1985" w:type="dxa"/>
+          </w:tcPr>
+          <w:p>
+            <w:r>
+              <w:t xml:space="preserve">The system display </w:t>
+            </w:r>
+            <w:r>
+              <w:t>Tale</w:t>
+            </w:r>
+            <w:r>
+              <w:t xml:space="preserve"> page</w:t>
+            </w:r>
+          </w:p>
+        </w:tc>
+        <w:tc>
+          <w:tcPr>
+            <w:tcW w:w="1984" w:type="dxa"/>
+          </w:tcPr>
+          <w:p>
+            <w:r>
+              <w:t xml:space="preserve">The system display </w:t>
+            </w:r>
+            <w:r>
+              <w:t>Tale</w:t>
+            </w:r>
+            <w:r>
+              <w:t xml:space="preserve"> page</w:t>
+            </w:r>
+          </w:p>
+        </w:tc>
+        <w:tc>
+          <w:tcPr>
+            <w:tcW w:w="1276" w:type="dxa"/>
+          </w:tcPr>
+          <w:p>
+            <w:pPr>
+              <w:jc w:val="center"/>
+            </w:pPr>
+            <w:r>
+              <w:t>Pass</w:t>
+            </w:r>
+          </w:p>
+        </w:tc>
+      </w:tr>
+    </w:tbl>
+    <w:p/>
+    <w:tbl>
+      <w:tblPr>
+        <w:tblStyle w:val="a3"/>
+        <w:tblpPr w:leftFromText="180" w:rightFromText="180" w:vertAnchor="text" w:horzAnchor="margin" w:tblpY="134"/>
+        <w:tblW w:w="10031" w:type="dxa"/>
+        <w:tblLook w:val="04A0" w:firstRow="1" w:lastRow="0" w:firstColumn="1" w:lastColumn="0" w:noHBand="0" w:noVBand="1"/>
+      </w:tblPr>
+      <w:tblGrid>
+        <w:gridCol w:w="1101"/>
+        <w:gridCol w:w="708"/>
+        <w:gridCol w:w="2977"/>
+        <w:gridCol w:w="1985"/>
+        <w:gridCol w:w="1984"/>
+        <w:gridCol w:w="1276"/>
+      </w:tblGrid>
+      <w:tr>
+        <w:tc>
+          <w:tcPr>
+            <w:tcW w:w="1809" w:type="dxa"/>
+            <w:gridSpan w:val="2"/>
+          </w:tcPr>
+          <w:p>
+            <w:pPr>
+              <w:jc w:val="both"/>
+              <w:rPr>
+                <w:b/>
+                <w:bCs/>
+              </w:rPr>
+            </w:pPr>
+            <w:r>
+              <w:rPr>
+                <w:b/>
+                <w:bCs/>
+              </w:rPr>
+              <w:t>Test Case ID</w:t>
+            </w:r>
+            <w:r>
+              <w:rPr>
+                <w:b/>
+                <w:bCs/>
+              </w:rPr>
+              <w:t>:</w:t>
+            </w:r>
+          </w:p>
+        </w:tc>
+        <w:tc>
+          <w:tcPr>
+            <w:tcW w:w="8222" w:type="dxa"/>
+            <w:gridSpan w:val="4"/>
+          </w:tcPr>
+          <w:p>
+            <w:r>
+              <w:t>TC011</w:t>
+            </w:r>
+          </w:p>
+        </w:tc>
+      </w:tr>
+      <w:tr>
+        <w:tc>
+          <w:tcPr>
+            <w:tcW w:w="1809" w:type="dxa"/>
+            <w:gridSpan w:val="2"/>
+          </w:tcPr>
+          <w:p>
+            <w:pPr>
+              <w:rPr>
+                <w:b/>
+                <w:bCs/>
+              </w:rPr>
+            </w:pPr>
+            <w:r>
+              <w:rPr>
+                <w:b/>
+                <w:bCs/>
+              </w:rPr>
+              <w:t>Test Title</w:t>
+            </w:r>
+            <w:r>
+              <w:rPr>
+                <w:b/>
+                <w:bCs/>
+              </w:rPr>
+              <w:t>:</w:t>
+            </w:r>
+          </w:p>
+        </w:tc>
+        <w:tc>
+          <w:tcPr>
+            <w:tcW w:w="8222" w:type="dxa"/>
+            <w:gridSpan w:val="4"/>
+          </w:tcPr>
+          <w:p>
+            <w:proofErr w:type="spellStart"/>
+            <w:r>
+              <w:t>add</w:t>
+            </w:r>
+            <w:r>
+              <w:t>Tale</w:t>
+            </w:r>
+            <w:proofErr w:type="spellEnd"/>
+            <w:r>
+              <w:t>(Tale</w:t>
+            </w:r>
+            <w:r>
+              <w:t xml:space="preserve"> : </w:t>
+            </w:r>
+            <w:proofErr w:type="spellStart"/>
+            <w:r>
+              <w:t>Temple.</w:t>
+            </w:r>
+            <w:r>
+              <w:t>Tale</w:t>
+            </w:r>
+            <w:proofErr w:type="spellEnd"/>
+            <w:r>
+              <w:t>)</w:t>
+            </w:r>
+          </w:p>
+        </w:tc>
+      </w:tr>
+      <w:tr>
+        <w:tc>
+          <w:tcPr>
+            <w:tcW w:w="1809" w:type="dxa"/>
+            <w:gridSpan w:val="2"/>
+          </w:tcPr>
+          <w:p>
+            <w:pPr>
+              <w:rPr>
+                <w:b/>
+                <w:bCs/>
+              </w:rPr>
+            </w:pPr>
+            <w:r>
+              <w:rPr>
+                <w:b/>
+                <w:bCs/>
+              </w:rPr>
+              <w:t>Test Description</w:t>
+            </w:r>
+            <w:r>
+              <w:rPr>
+                <w:b/>
+                <w:bCs/>
+              </w:rPr>
+              <w:t>:</w:t>
+            </w:r>
+          </w:p>
+        </w:tc>
+        <w:tc>
+          <w:tcPr>
+            <w:tcW w:w="8222" w:type="dxa"/>
+            <w:gridSpan w:val="4"/>
+          </w:tcPr>
+          <w:p>
+            <w:r>
+              <w:t>C</w:t>
+            </w:r>
+            <w:r>
+              <w:t xml:space="preserve">hecking </w:t>
+            </w:r>
+            <w:r>
+              <w:t>the admin</w:t>
+            </w:r>
+            <w:r>
+              <w:t xml:space="preserve"> can </w:t>
+            </w:r>
+            <w:r>
+              <w:t xml:space="preserve">add a new </w:t>
+            </w:r>
+            <w:r>
+              <w:t>tale</w:t>
+            </w:r>
+            <w:r>
+              <w:t xml:space="preserve"> to the system</w:t>
+            </w:r>
+          </w:p>
+        </w:tc>
+      </w:tr>
+      <w:tr>
+        <w:tc>
+          <w:tcPr>
+            <w:tcW w:w="1809" w:type="dxa"/>
+            <w:gridSpan w:val="2"/>
+          </w:tcPr>
+          <w:p>
+            <w:pPr>
+              <w:rPr>
+                <w:b/>
+                <w:bCs/>
+              </w:rPr>
+            </w:pPr>
+            <w:r>
+              <w:rPr>
+                <w:b/>
+                <w:bCs/>
+              </w:rPr>
+              <w:t>Test Level</w:t>
+            </w:r>
+            <w:r>
+              <w:rPr>
+                <w:b/>
+                <w:bCs/>
+              </w:rPr>
+              <w:t>:</w:t>
+            </w:r>
+          </w:p>
+        </w:tc>
+        <w:tc>
+          <w:tcPr>
+            <w:tcW w:w="8222" w:type="dxa"/>
+            <w:gridSpan w:val="4"/>
+          </w:tcPr>
+          <w:p>
+            <w:r>
+              <w:t>Unit Test</w:t>
+            </w:r>
+          </w:p>
+        </w:tc>
+      </w:tr>
+      <w:tr>
+        <w:tc>
+          <w:tcPr>
+            <w:tcW w:w="1809" w:type="dxa"/>
+            <w:gridSpan w:val="2"/>
+          </w:tcPr>
+          <w:p>
+            <w:pPr>
+              <w:rPr>
+                <w:b/>
+                <w:bCs/>
+              </w:rPr>
+            </w:pPr>
+            <w:r>
+              <w:rPr>
+                <w:b/>
+                <w:bCs/>
+              </w:rPr>
+              <w:t>Precondition</w:t>
+            </w:r>
+            <w:r>
+              <w:rPr>
+                <w:b/>
+                <w:bCs/>
+              </w:rPr>
+              <w:t>:</w:t>
+            </w:r>
+          </w:p>
+        </w:tc>
+        <w:tc>
+          <w:tcPr>
+            <w:tcW w:w="8222" w:type="dxa"/>
+            <w:gridSpan w:val="4"/>
+          </w:tcPr>
+          <w:p>
+            <w:r>
+              <w:t>- The admin is on the admin page</w:t>
+            </w:r>
+          </w:p>
+          <w:p>
+            <w:r>
+              <w:t>- The admin have to login to the system first</w:t>
+            </w:r>
+          </w:p>
+        </w:tc>
+      </w:tr>
+      <w:tr>
+        <w:tc>
+          <w:tcPr>
+            <w:tcW w:w="1809" w:type="dxa"/>
+            <w:gridSpan w:val="2"/>
+          </w:tcPr>
+          <w:p>
+            <w:pPr>
+              <w:rPr>
+                <w:b/>
+                <w:bCs/>
+              </w:rPr>
+            </w:pPr>
+            <w:r>
+              <w:rPr>
+                <w:b/>
+                <w:bCs/>
+              </w:rPr>
+              <w:t>Test By</w:t>
+            </w:r>
+            <w:r>
+              <w:rPr>
+                <w:b/>
+                <w:bCs/>
+              </w:rPr>
+              <w:t>:</w:t>
+            </w:r>
+          </w:p>
+        </w:tc>
+        <w:tc>
+          <w:tcPr>
+            <w:tcW w:w="8222" w:type="dxa"/>
+            <w:gridSpan w:val="4"/>
+          </w:tcPr>
+          <w:p>
+            <w:proofErr w:type="spellStart"/>
+            <w:r>
+              <w:t>Kullawat</w:t>
+            </w:r>
+            <w:proofErr w:type="spellEnd"/>
+          </w:p>
+        </w:tc>
+      </w:tr>
+      <w:tr>
+        <w:tc>
+          <w:tcPr>
+            <w:tcW w:w="1809" w:type="dxa"/>
+            <w:gridSpan w:val="2"/>
+          </w:tcPr>
+          <w:p>
+            <w:pPr>
+              <w:rPr>
+                <w:b/>
+                <w:bCs/>
+              </w:rPr>
+            </w:pPr>
+            <w:r>
+              <w:rPr>
+                <w:b/>
+                <w:bCs/>
+              </w:rPr>
+              <w:t xml:space="preserve">Test </w:t>
+            </w:r>
+            <w:r>
+              <w:rPr>
+                <w:b/>
+                <w:bCs/>
+              </w:rPr>
+              <w:t>Date</w:t>
+            </w:r>
+            <w:r>
+              <w:rPr>
+                <w:b/>
+                <w:bCs/>
+              </w:rPr>
+              <w:t>:</w:t>
+            </w:r>
+          </w:p>
+        </w:tc>
+        <w:tc>
+          <w:tcPr>
+            <w:tcW w:w="8222" w:type="dxa"/>
+            <w:gridSpan w:val="4"/>
+          </w:tcPr>
+          <w:p>
+            <w:r>
+              <w:t>18/5/2015</w:t>
+            </w:r>
+          </w:p>
+        </w:tc>
+      </w:tr>
+      <w:tr>
+        <w:tc>
+          <w:tcPr>
+            <w:tcW w:w="1101" w:type="dxa"/>
+          </w:tcPr>
+          <w:p>
+            <w:pPr>
+              <w:jc w:val="center"/>
+              <w:rPr>
+                <w:b/>
+                <w:bCs/>
+              </w:rPr>
+            </w:pPr>
+            <w:r>
+              <w:rPr>
+                <w:b/>
+                <w:bCs/>
+              </w:rPr>
+              <w:t>Test ID</w:t>
+            </w:r>
+            <w:r>
+              <w:rPr>
+                <w:b/>
+                <w:bCs/>
+              </w:rPr>
+              <w:t>:</w:t>
+            </w:r>
+          </w:p>
+        </w:tc>
+        <w:tc>
+          <w:tcPr>
+            <w:tcW w:w="3685" w:type="dxa"/>
+            <w:gridSpan w:val="2"/>
+          </w:tcPr>
+          <w:p>
+            <w:pPr>
+              <w:jc w:val="center"/>
+              <w:rPr>
+                <w:b/>
+                <w:bCs/>
+              </w:rPr>
+            </w:pPr>
+            <w:r>
+              <w:rPr>
+                <w:b/>
+                <w:bCs/>
+              </w:rPr>
+              <w:t>Test Step</w:t>
+            </w:r>
+            <w:r>
+              <w:rPr>
+                <w:b/>
+                <w:bCs/>
+              </w:rPr>
+              <w:t>:</w:t>
+            </w:r>
+          </w:p>
+        </w:tc>
+        <w:tc>
+          <w:tcPr>
+            <w:tcW w:w="1985" w:type="dxa"/>
+          </w:tcPr>
+          <w:p>
+            <w:pPr>
+              <w:jc w:val="center"/>
+              <w:rPr>
+                <w:b/>
+                <w:bCs/>
+              </w:rPr>
+            </w:pPr>
+            <w:r>
+              <w:rPr>
+                <w:b/>
+                <w:bCs/>
+              </w:rPr>
+              <w:t>Expected Result</w:t>
+            </w:r>
+            <w:r>
+              <w:rPr>
+                <w:b/>
+                <w:bCs/>
+              </w:rPr>
+              <w:t>:</w:t>
+            </w:r>
+          </w:p>
+        </w:tc>
+        <w:tc>
+          <w:tcPr>
+            <w:tcW w:w="1984" w:type="dxa"/>
+          </w:tcPr>
+          <w:p>
+            <w:pPr>
+              <w:jc w:val="center"/>
+              <w:rPr>
+                <w:b/>
+                <w:bCs/>
+              </w:rPr>
+            </w:pPr>
+            <w:r>
+              <w:rPr>
+                <w:b/>
+                <w:bCs/>
+              </w:rPr>
+              <w:t>Actual Result</w:t>
+            </w:r>
+            <w:r>
+              <w:rPr>
+                <w:b/>
+                <w:bCs/>
+              </w:rPr>
+              <w:t>:</w:t>
+            </w:r>
+          </w:p>
+        </w:tc>
+        <w:tc>
+          <w:tcPr>
+            <w:tcW w:w="1276" w:type="dxa"/>
+          </w:tcPr>
+          <w:p>
+            <w:pPr>
+              <w:jc w:val="center"/>
+              <w:rPr>
+                <w:b/>
+                <w:bCs/>
+              </w:rPr>
+            </w:pPr>
+            <w:r>
+              <w:rPr>
+                <w:b/>
+                <w:bCs/>
+              </w:rPr>
+              <w:t>Status</w:t>
+            </w:r>
+            <w:r>
+              <w:rPr>
+                <w:b/>
+                <w:bCs/>
+              </w:rPr>
+              <w:t>:</w:t>
+            </w:r>
+            <w:r>
+              <w:rPr>
+                <w:b/>
+                <w:bCs/>
+              </w:rPr>
+              <w:t xml:space="preserve"> </w:t>
+            </w:r>
+            <w:r>
+              <w:rPr>
+                <w:b/>
+                <w:bCs/>
+              </w:rPr>
+              <w:t>(</w:t>
+            </w:r>
+            <w:r>
+              <w:rPr>
+                <w:b/>
+                <w:bCs/>
+              </w:rPr>
+              <w:t>Pass/Fail</w:t>
+            </w:r>
+            <w:r>
+              <w:rPr>
+                <w:b/>
+                <w:bCs/>
+              </w:rPr>
+              <w:t>)</w:t>
+            </w:r>
+          </w:p>
+        </w:tc>
+      </w:tr>
+      <w:tr>
+        <w:tc>
+          <w:tcPr>
+            <w:tcW w:w="1101" w:type="dxa"/>
+          </w:tcPr>
+          <w:p>
+            <w:pPr>
+              <w:jc w:val="center"/>
+            </w:pPr>
+            <w:r>
+              <w:t>T0</w:t>
+            </w:r>
+            <w:r>
+              <w:t>11</w:t>
+            </w:r>
+            <w:r>
+              <w:t>-001</w:t>
+            </w:r>
+          </w:p>
+        </w:tc>
+        <w:tc>
+          <w:tcPr>
+            <w:tcW w:w="3685" w:type="dxa"/>
+            <w:gridSpan w:val="2"/>
+          </w:tcPr>
+          <w:p>
+            <w:r>
+              <w:t>The system has action by the admin</w:t>
+            </w:r>
+          </w:p>
+        </w:tc>
+        <w:tc>
+          <w:tcPr>
+            <w:tcW w:w="1985" w:type="dxa"/>
+          </w:tcPr>
+          <w:p>
+            <w:r>
+              <w:t xml:space="preserve">The system add and display the new </w:t>
+            </w:r>
+            <w:r>
+              <w:t>tale</w:t>
+            </w:r>
+            <w:r>
+              <w:t xml:space="preserve"> on the </w:t>
+            </w:r>
+            <w:r>
+              <w:t>tale</w:t>
+            </w:r>
+            <w:r>
+              <w:t xml:space="preserve"> page</w:t>
+            </w:r>
+          </w:p>
+        </w:tc>
+        <w:tc>
+          <w:tcPr>
+            <w:tcW w:w="1984" w:type="dxa"/>
+          </w:tcPr>
+          <w:p>
+            <w:r>
+              <w:t xml:space="preserve">The system add and display the new </w:t>
+            </w:r>
+            <w:r>
+              <w:t>tale</w:t>
+            </w:r>
+            <w:r>
+              <w:t xml:space="preserve"> on the </w:t>
+            </w:r>
+            <w:r>
+              <w:t>tale</w:t>
+            </w:r>
+            <w:r>
+              <w:t xml:space="preserve"> page</w:t>
+            </w:r>
+          </w:p>
+        </w:tc>
+        <w:tc>
+          <w:tcPr>
+            <w:tcW w:w="1276" w:type="dxa"/>
+          </w:tcPr>
+          <w:p>
+            <w:pPr>
+              <w:jc w:val="center"/>
+            </w:pPr>
+            <w:r>
+              <w:t>Pass</w:t>
+            </w:r>
+          </w:p>
+        </w:tc>
+      </w:tr>
+    </w:tbl>
+    <w:p/>
+    <w:tbl>
+      <w:tblPr>
+        <w:tblStyle w:val="a3"/>
+        <w:tblpPr w:leftFromText="180" w:rightFromText="180" w:vertAnchor="text" w:horzAnchor="margin" w:tblpY="134"/>
+        <w:tblW w:w="10031" w:type="dxa"/>
+        <w:tblLook w:val="04A0" w:firstRow="1" w:lastRow="0" w:firstColumn="1" w:lastColumn="0" w:noHBand="0" w:noVBand="1"/>
+      </w:tblPr>
+      <w:tblGrid>
+        <w:gridCol w:w="1101"/>
+        <w:gridCol w:w="708"/>
+        <w:gridCol w:w="2977"/>
+        <w:gridCol w:w="1985"/>
+        <w:gridCol w:w="1984"/>
+        <w:gridCol w:w="1276"/>
+      </w:tblGrid>
+      <w:tr>
+        <w:tc>
+          <w:tcPr>
+            <w:tcW w:w="1809" w:type="dxa"/>
+            <w:gridSpan w:val="2"/>
+          </w:tcPr>
+          <w:p>
+            <w:pPr>
+              <w:jc w:val="both"/>
+              <w:rPr>
+                <w:b/>
+                <w:bCs/>
+              </w:rPr>
+            </w:pPr>
+            <w:r>
+              <w:rPr>
+                <w:b/>
+                <w:bCs/>
+              </w:rPr>
+              <w:t>Test Case ID</w:t>
+            </w:r>
+            <w:r>
+              <w:rPr>
+                <w:b/>
+                <w:bCs/>
+              </w:rPr>
+              <w:t>:</w:t>
+            </w:r>
+          </w:p>
+        </w:tc>
+        <w:tc>
+          <w:tcPr>
+            <w:tcW w:w="8222" w:type="dxa"/>
+            <w:gridSpan w:val="4"/>
+          </w:tcPr>
+          <w:p>
+            <w:r>
+              <w:t>TC012</w:t>
+            </w:r>
+          </w:p>
+        </w:tc>
+      </w:tr>
+      <w:tr>
+        <w:tc>
+          <w:tcPr>
+            <w:tcW w:w="1809" w:type="dxa"/>
+            <w:gridSpan w:val="2"/>
+          </w:tcPr>
+          <w:p>
+            <w:pPr>
+              <w:rPr>
+                <w:b/>
+                <w:bCs/>
+              </w:rPr>
+            </w:pPr>
+            <w:r>
+              <w:rPr>
+                <w:b/>
+                <w:bCs/>
+              </w:rPr>
+              <w:t>Test Title</w:t>
+            </w:r>
+            <w:r>
+              <w:rPr>
+                <w:b/>
+                <w:bCs/>
+              </w:rPr>
+              <w:t>:</w:t>
+            </w:r>
+          </w:p>
+        </w:tc>
+        <w:tc>
+          <w:tcPr>
+            <w:tcW w:w="8222" w:type="dxa"/>
+            <w:gridSpan w:val="4"/>
+          </w:tcPr>
+          <w:p>
+            <w:proofErr w:type="spellStart"/>
+            <w:r>
+              <w:t>delete</w:t>
+            </w:r>
+            <w:r>
+              <w:t>Tale</w:t>
+            </w:r>
+            <w:proofErr w:type="spellEnd"/>
+            <w:r>
+              <w:t>(</w:t>
+            </w:r>
+            <w:r>
+              <w:t>tale</w:t>
+            </w:r>
+            <w:r>
+              <w:t xml:space="preserve"> : </w:t>
+            </w:r>
+            <w:proofErr w:type="spellStart"/>
+            <w:r>
+              <w:t>Temple.</w:t>
+            </w:r>
+            <w:r>
+              <w:t>Tale</w:t>
+            </w:r>
+            <w:proofErr w:type="spellEnd"/>
+            <w:r>
+              <w:t>)</w:t>
+            </w:r>
+          </w:p>
+        </w:tc>
+      </w:tr>
+      <w:tr>
+        <w:tc>
+          <w:tcPr>
+            <w:tcW w:w="1809" w:type="dxa"/>
+            <w:gridSpan w:val="2"/>
+          </w:tcPr>
+          <w:p>
+            <w:pPr>
+              <w:rPr>
+                <w:b/>
+                <w:bCs/>
+              </w:rPr>
+            </w:pPr>
+            <w:r>
+              <w:rPr>
+                <w:b/>
+                <w:bCs/>
+              </w:rPr>
+              <w:t>Test Description</w:t>
+            </w:r>
+            <w:r>
+              <w:rPr>
+                <w:b/>
+                <w:bCs/>
+              </w:rPr>
+              <w:t>:</w:t>
+            </w:r>
+          </w:p>
+        </w:tc>
+        <w:tc>
+          <w:tcPr>
+            <w:tcW w:w="8222" w:type="dxa"/>
+            <w:gridSpan w:val="4"/>
+          </w:tcPr>
+          <w:p>
+            <w:r>
+              <w:t>C</w:t>
+            </w:r>
+            <w:r>
+              <w:t xml:space="preserve">hecking </w:t>
+            </w:r>
+            <w:r>
+              <w:t>the admin</w:t>
+            </w:r>
+            <w:r>
+              <w:t xml:space="preserve"> can </w:t>
+            </w:r>
+            <w:r>
+              <w:t xml:space="preserve">delete the </w:t>
+            </w:r>
+            <w:r>
+              <w:t>tale</w:t>
+            </w:r>
+            <w:r>
+              <w:t xml:space="preserve"> from the system</w:t>
+            </w:r>
+          </w:p>
+        </w:tc>
+      </w:tr>
+      <w:tr>
+        <w:tc>
+          <w:tcPr>
+            <w:tcW w:w="1809" w:type="dxa"/>
+            <w:gridSpan w:val="2"/>
+          </w:tcPr>
+          <w:p>
+            <w:pPr>
+              <w:rPr>
+                <w:b/>
+                <w:bCs/>
+              </w:rPr>
+            </w:pPr>
+            <w:r>
+              <w:rPr>
+                <w:b/>
+                <w:bCs/>
+              </w:rPr>
+              <w:t>Test Level</w:t>
+            </w:r>
+            <w:r>
+              <w:rPr>
+                <w:b/>
+                <w:bCs/>
+              </w:rPr>
+              <w:t>:</w:t>
+            </w:r>
+          </w:p>
+        </w:tc>
+        <w:tc>
+          <w:tcPr>
+            <w:tcW w:w="8222" w:type="dxa"/>
+            <w:gridSpan w:val="4"/>
+          </w:tcPr>
+          <w:p>
+            <w:r>
+              <w:t>Unit Test</w:t>
+            </w:r>
+          </w:p>
+        </w:tc>
+      </w:tr>
+      <w:tr>
+        <w:tc>
+          <w:tcPr>
+            <w:tcW w:w="1809" w:type="dxa"/>
+            <w:gridSpan w:val="2"/>
+          </w:tcPr>
+          <w:p>
+            <w:pPr>
+              <w:rPr>
+                <w:b/>
+                <w:bCs/>
+              </w:rPr>
+            </w:pPr>
+            <w:r>
+              <w:rPr>
+                <w:b/>
+                <w:bCs/>
+              </w:rPr>
+              <w:t>Precondition</w:t>
+            </w:r>
+            <w:r>
+              <w:rPr>
+                <w:b/>
+                <w:bCs/>
+              </w:rPr>
+              <w:t>:</w:t>
+            </w:r>
+          </w:p>
+        </w:tc>
+        <w:tc>
+          <w:tcPr>
+            <w:tcW w:w="8222" w:type="dxa"/>
+            <w:gridSpan w:val="4"/>
+          </w:tcPr>
+          <w:p>
+            <w:r>
+              <w:t>- The admin is on the admin page</w:t>
+            </w:r>
+          </w:p>
+          <w:p>
+            <w:r>
+              <w:t>- The admin have to login to the system first</w:t>
+            </w:r>
+          </w:p>
+        </w:tc>
+      </w:tr>
+      <w:tr>
+        <w:tc>
+          <w:tcPr>
+            <w:tcW w:w="1809" w:type="dxa"/>
+            <w:gridSpan w:val="2"/>
+          </w:tcPr>
+          <w:p>
+            <w:pPr>
+              <w:rPr>
+                <w:b/>
+                <w:bCs/>
+              </w:rPr>
+            </w:pPr>
+            <w:r>
+              <w:rPr>
+                <w:b/>
+                <w:bCs/>
+              </w:rPr>
+              <w:t>Test By</w:t>
+            </w:r>
+            <w:r>
+              <w:rPr>
+                <w:b/>
+                <w:bCs/>
+              </w:rPr>
+              <w:t>:</w:t>
+            </w:r>
+          </w:p>
+        </w:tc>
+        <w:tc>
+          <w:tcPr>
+            <w:tcW w:w="8222" w:type="dxa"/>
+            <w:gridSpan w:val="4"/>
+          </w:tcPr>
+          <w:p>
+            <w:proofErr w:type="spellStart"/>
+            <w:r>
+              <w:t>Kullawat</w:t>
+            </w:r>
+            <w:proofErr w:type="spellEnd"/>
+          </w:p>
+        </w:tc>
+      </w:tr>
+      <w:tr>
+        <w:tc>
+          <w:tcPr>
+            <w:tcW w:w="1809" w:type="dxa"/>
+            <w:gridSpan w:val="2"/>
+          </w:tcPr>
+          <w:p>
+            <w:pPr>
+              <w:rPr>
+                <w:b/>
+                <w:bCs/>
+              </w:rPr>
+            </w:pPr>
+            <w:r>
+              <w:rPr>
+                <w:b/>
+                <w:bCs/>
+              </w:rPr>
+              <w:t xml:space="preserve">Test </w:t>
+            </w:r>
+            <w:r>
+              <w:rPr>
+                <w:b/>
+                <w:bCs/>
+              </w:rPr>
+              <w:t>Date</w:t>
+            </w:r>
+            <w:r>
+              <w:rPr>
+                <w:b/>
+                <w:bCs/>
+              </w:rPr>
+              <w:t>:</w:t>
+            </w:r>
+          </w:p>
+        </w:tc>
+        <w:tc>
+          <w:tcPr>
+            <w:tcW w:w="8222" w:type="dxa"/>
+            <w:gridSpan w:val="4"/>
+          </w:tcPr>
+          <w:p>
+            <w:r>
+              <w:t>18/5/2015</w:t>
+            </w:r>
+          </w:p>
+        </w:tc>
+      </w:tr>
+      <w:tr>
+        <w:tc>
+          <w:tcPr>
+            <w:tcW w:w="1101" w:type="dxa"/>
+          </w:tcPr>
+          <w:p>
+            <w:pPr>
+              <w:jc w:val="center"/>
+              <w:rPr>
+                <w:b/>
+                <w:bCs/>
+              </w:rPr>
+            </w:pPr>
+            <w:r>
+              <w:rPr>
+                <w:b/>
+                <w:bCs/>
+              </w:rPr>
+              <w:t>Test ID</w:t>
+            </w:r>
+            <w:r>
+              <w:rPr>
+                <w:b/>
+                <w:bCs/>
+              </w:rPr>
+              <w:t>:</w:t>
+            </w:r>
+          </w:p>
+        </w:tc>
+        <w:tc>
+          <w:tcPr>
+            <w:tcW w:w="3685" w:type="dxa"/>
+            <w:gridSpan w:val="2"/>
+          </w:tcPr>
+          <w:p>
+            <w:pPr>
+              <w:jc w:val="center"/>
+              <w:rPr>
+                <w:b/>
+                <w:bCs/>
+              </w:rPr>
+            </w:pPr>
+            <w:r>
+              <w:rPr>
+                <w:b/>
+                <w:bCs/>
+              </w:rPr>
+              <w:t>Test Step</w:t>
+            </w:r>
+            <w:r>
+              <w:rPr>
+                <w:b/>
+                <w:bCs/>
+              </w:rPr>
+              <w:t>:</w:t>
+            </w:r>
+          </w:p>
+        </w:tc>
+        <w:tc>
+          <w:tcPr>
+            <w:tcW w:w="1985" w:type="dxa"/>
+          </w:tcPr>
+          <w:p>
+            <w:pPr>
+              <w:jc w:val="center"/>
+              <w:rPr>
+                <w:b/>
+                <w:bCs/>
+              </w:rPr>
+            </w:pPr>
+            <w:r>
+              <w:rPr>
+                <w:b/>
+                <w:bCs/>
+              </w:rPr>
+              <w:t>Expected Result</w:t>
+            </w:r>
+            <w:r>
+              <w:rPr>
+                <w:b/>
+                <w:bCs/>
+              </w:rPr>
+              <w:t>:</w:t>
+            </w:r>
+          </w:p>
+        </w:tc>
+        <w:tc>
+          <w:tcPr>
+            <w:tcW w:w="1984" w:type="dxa"/>
+          </w:tcPr>
+          <w:p>
+            <w:pPr>
+              <w:jc w:val="center"/>
+              <w:rPr>
+                <w:b/>
+                <w:bCs/>
+              </w:rPr>
+            </w:pPr>
+            <w:r>
+              <w:rPr>
+                <w:b/>
+                <w:bCs/>
+              </w:rPr>
+              <w:t>Actual Result</w:t>
+            </w:r>
+            <w:r>
+              <w:rPr>
+                <w:b/>
+                <w:bCs/>
+              </w:rPr>
+              <w:t>:</w:t>
+            </w:r>
+          </w:p>
+        </w:tc>
+        <w:tc>
+          <w:tcPr>
+            <w:tcW w:w="1276" w:type="dxa"/>
+          </w:tcPr>
+          <w:p>
+            <w:pPr>
+              <w:jc w:val="center"/>
+              <w:rPr>
+                <w:b/>
+                <w:bCs/>
+              </w:rPr>
+            </w:pPr>
+            <w:r>
+              <w:rPr>
+                <w:b/>
+                <w:bCs/>
+              </w:rPr>
+              <w:t>Status</w:t>
+            </w:r>
+            <w:r>
+              <w:rPr>
+                <w:b/>
+                <w:bCs/>
+              </w:rPr>
+              <w:t>:</w:t>
+            </w:r>
+            <w:r>
+              <w:rPr>
+                <w:b/>
+                <w:bCs/>
+              </w:rPr>
+              <w:t xml:space="preserve"> </w:t>
+            </w:r>
+            <w:r>
+              <w:rPr>
+                <w:b/>
+                <w:bCs/>
+              </w:rPr>
+              <w:t>(</w:t>
+            </w:r>
+            <w:r>
+              <w:rPr>
+                <w:b/>
+                <w:bCs/>
+              </w:rPr>
+              <w:t>Pass/Fail</w:t>
+            </w:r>
+            <w:r>
+              <w:rPr>
+                <w:b/>
+                <w:bCs/>
+              </w:rPr>
+              <w:t>)</w:t>
+            </w:r>
+          </w:p>
+        </w:tc>
+      </w:tr>
+      <w:tr>
+        <w:tc>
+          <w:tcPr>
+            <w:tcW w:w="1101" w:type="dxa"/>
+          </w:tcPr>
+          <w:p>
+            <w:pPr>
+              <w:jc w:val="center"/>
+            </w:pPr>
+            <w:r>
+              <w:t>T0</w:t>
+            </w:r>
+            <w:r>
+              <w:t>12</w:t>
+            </w:r>
+            <w:r>
+              <w:t>-001</w:t>
+            </w:r>
+          </w:p>
+        </w:tc>
+        <w:tc>
+          <w:tcPr>
+            <w:tcW w:w="3685" w:type="dxa"/>
+            <w:gridSpan w:val="2"/>
+          </w:tcPr>
+          <w:p>
+            <w:r>
+              <w:t>The system has action by the admin</w:t>
+            </w:r>
+          </w:p>
+        </w:tc>
+        <w:tc>
+          <w:tcPr>
+            <w:tcW w:w="1985" w:type="dxa"/>
+          </w:tcPr>
+          <w:p>
+            <w:r>
+              <w:t xml:space="preserve">The </w:t>
+            </w:r>
+            <w:r>
+              <w:t>tale</w:t>
+            </w:r>
+            <w:r>
+              <w:t xml:space="preserve"> disappear from the </w:t>
+            </w:r>
+            <w:r>
+              <w:t>tale</w:t>
+            </w:r>
+            <w:r>
+              <w:t xml:space="preserve"> page</w:t>
+            </w:r>
+          </w:p>
+        </w:tc>
+        <w:tc>
+          <w:tcPr>
+            <w:tcW w:w="1984" w:type="dxa"/>
+          </w:tcPr>
+          <w:p>
+            <w:r>
+              <w:t xml:space="preserve">The </w:t>
+            </w:r>
+            <w:r>
+              <w:t>tale</w:t>
+            </w:r>
+            <w:r>
+              <w:t xml:space="preserve"> disappear from the </w:t>
+            </w:r>
+            <w:r>
+              <w:t>tale</w:t>
+            </w:r>
+            <w:r>
+              <w:t xml:space="preserve"> page</w:t>
+            </w:r>
+          </w:p>
+        </w:tc>
+        <w:tc>
+          <w:tcPr>
+            <w:tcW w:w="1276" w:type="dxa"/>
+          </w:tcPr>
+          <w:p>
+            <w:pPr>
+              <w:jc w:val="center"/>
+            </w:pPr>
+            <w:r>
+              <w:t>Pass</w:t>
+            </w:r>
+          </w:p>
+        </w:tc>
+      </w:tr>
+    </w:tbl>
+    <w:p/>
+    <w:tbl>
+      <w:tblPr>
+        <w:tblStyle w:val="a3"/>
+        <w:tblpPr w:leftFromText="180" w:rightFromText="180" w:vertAnchor="text" w:horzAnchor="margin" w:tblpY="134"/>
+        <w:tblW w:w="10031" w:type="dxa"/>
+        <w:tblLook w:val="04A0" w:firstRow="1" w:lastRow="0" w:firstColumn="1" w:lastColumn="0" w:noHBand="0" w:noVBand="1"/>
+      </w:tblPr>
+      <w:tblGrid>
+        <w:gridCol w:w="1101"/>
+        <w:gridCol w:w="708"/>
+        <w:gridCol w:w="2977"/>
+        <w:gridCol w:w="1985"/>
+        <w:gridCol w:w="1984"/>
+        <w:gridCol w:w="1276"/>
+      </w:tblGrid>
+      <w:tr>
+        <w:tc>
+          <w:tcPr>
+            <w:tcW w:w="1809" w:type="dxa"/>
+            <w:gridSpan w:val="2"/>
+          </w:tcPr>
+          <w:p>
+            <w:pPr>
+              <w:jc w:val="both"/>
+              <w:rPr>
+                <w:b/>
+                <w:bCs/>
+              </w:rPr>
+            </w:pPr>
+            <w:r>
+              <w:rPr>
+                <w:b/>
+                <w:bCs/>
+              </w:rPr>
+              <w:lastRenderedPageBreak/>
+              <w:t>Test Case ID</w:t>
+            </w:r>
+            <w:r>
+              <w:rPr>
+                <w:b/>
+                <w:bCs/>
+              </w:rPr>
+              <w:t>:</w:t>
+            </w:r>
+          </w:p>
+        </w:tc>
+        <w:tc>
+          <w:tcPr>
+            <w:tcW w:w="8222" w:type="dxa"/>
+            <w:gridSpan w:val="4"/>
+          </w:tcPr>
+          <w:p>
+            <w:r>
+              <w:t>TC013</w:t>
+            </w:r>
+          </w:p>
+        </w:tc>
+      </w:tr>
+      <w:tr>
+        <w:tc>
+          <w:tcPr>
+            <w:tcW w:w="1809" w:type="dxa"/>
+            <w:gridSpan w:val="2"/>
+          </w:tcPr>
+          <w:p>
+            <w:pPr>
+              <w:rPr>
+                <w:b/>
+                <w:bCs/>
+              </w:rPr>
+            </w:pPr>
+            <w:r>
+              <w:rPr>
+                <w:b/>
+                <w:bCs/>
+              </w:rPr>
+              <w:t>Test Title</w:t>
+            </w:r>
+            <w:r>
+              <w:rPr>
+                <w:b/>
+                <w:bCs/>
+              </w:rPr>
+              <w:t>:</w:t>
+            </w:r>
+          </w:p>
+        </w:tc>
+        <w:tc>
+          <w:tcPr>
+            <w:tcW w:w="8222" w:type="dxa"/>
+            <w:gridSpan w:val="4"/>
+          </w:tcPr>
+          <w:p>
+            <w:proofErr w:type="spellStart"/>
+            <w:r>
+              <w:t>editTale</w:t>
+            </w:r>
+            <w:proofErr w:type="spellEnd"/>
+            <w:r>
+              <w:t>(</w:t>
+            </w:r>
+            <w:r>
+              <w:t>tale</w:t>
+            </w:r>
+            <w:r>
+              <w:t xml:space="preserve"> : </w:t>
+            </w:r>
+            <w:proofErr w:type="spellStart"/>
+            <w:r>
+              <w:t>Temple.</w:t>
+            </w:r>
+            <w:r>
+              <w:t>Tale</w:t>
+            </w:r>
+            <w:proofErr w:type="spellEnd"/>
+            <w:r>
+              <w:t>)</w:t>
+            </w:r>
+          </w:p>
+        </w:tc>
+      </w:tr>
+      <w:tr>
+        <w:tc>
+          <w:tcPr>
+            <w:tcW w:w="1809" w:type="dxa"/>
+            <w:gridSpan w:val="2"/>
+          </w:tcPr>
+          <w:p>
+            <w:pPr>
+              <w:rPr>
+                <w:b/>
+                <w:bCs/>
+              </w:rPr>
+            </w:pPr>
+            <w:r>
+              <w:rPr>
+                <w:b/>
+                <w:bCs/>
+              </w:rPr>
+              <w:t>Test Description</w:t>
+            </w:r>
+            <w:r>
+              <w:rPr>
+                <w:b/>
+                <w:bCs/>
+              </w:rPr>
+              <w:t>:</w:t>
+            </w:r>
+          </w:p>
+        </w:tc>
+        <w:tc>
+          <w:tcPr>
+            <w:tcW w:w="8222" w:type="dxa"/>
+            <w:gridSpan w:val="4"/>
+          </w:tcPr>
+          <w:p>
+            <w:r>
+              <w:t>C</w:t>
+            </w:r>
+            <w:r>
+              <w:t xml:space="preserve">hecking </w:t>
+            </w:r>
+            <w:r>
+              <w:t>the admin</w:t>
+            </w:r>
+            <w:r>
+              <w:t xml:space="preserve"> can </w:t>
+            </w:r>
+            <w:r>
+              <w:t xml:space="preserve">edit the </w:t>
+            </w:r>
+            <w:r>
+              <w:t>tale</w:t>
+            </w:r>
+            <w:r>
+              <w:t xml:space="preserve"> in the system</w:t>
+            </w:r>
+          </w:p>
+        </w:tc>
+      </w:tr>
+      <w:tr>
+        <w:tc>
+          <w:tcPr>
+            <w:tcW w:w="1809" w:type="dxa"/>
+            <w:gridSpan w:val="2"/>
+          </w:tcPr>
+          <w:p>
+            <w:pPr>
+              <w:rPr>
+                <w:b/>
+                <w:bCs/>
+              </w:rPr>
+            </w:pPr>
+            <w:r>
+              <w:rPr>
+                <w:b/>
+                <w:bCs/>
+              </w:rPr>
+              <w:t>Test Level</w:t>
+            </w:r>
+            <w:r>
+              <w:rPr>
+                <w:b/>
+                <w:bCs/>
+              </w:rPr>
+              <w:t>:</w:t>
+            </w:r>
+          </w:p>
+        </w:tc>
+        <w:tc>
+          <w:tcPr>
+            <w:tcW w:w="8222" w:type="dxa"/>
+            <w:gridSpan w:val="4"/>
+          </w:tcPr>
+          <w:p>
+            <w:r>
+              <w:t>Unit Test</w:t>
+            </w:r>
+          </w:p>
+        </w:tc>
+      </w:tr>
+      <w:tr>
+        <w:tc>
+          <w:tcPr>
+            <w:tcW w:w="1809" w:type="dxa"/>
+            <w:gridSpan w:val="2"/>
+          </w:tcPr>
+          <w:p>
+            <w:pPr>
+              <w:rPr>
+                <w:b/>
+                <w:bCs/>
+              </w:rPr>
+            </w:pPr>
+            <w:r>
+              <w:rPr>
+                <w:b/>
+                <w:bCs/>
+              </w:rPr>
+              <w:t>Precondition</w:t>
+            </w:r>
+            <w:r>
+              <w:rPr>
+                <w:b/>
+                <w:bCs/>
+              </w:rPr>
+              <w:t>:</w:t>
+            </w:r>
+          </w:p>
+        </w:tc>
+        <w:tc>
+          <w:tcPr>
+            <w:tcW w:w="8222" w:type="dxa"/>
+            <w:gridSpan w:val="4"/>
+          </w:tcPr>
+          <w:p>
+            <w:r>
+              <w:t>- The admin is on the admin page</w:t>
+            </w:r>
+          </w:p>
+          <w:p>
+            <w:r>
+              <w:t>- The admin have to login to the system first</w:t>
+            </w:r>
+          </w:p>
+        </w:tc>
+      </w:tr>
+      <w:tr>
+        <w:tc>
+          <w:tcPr>
+            <w:tcW w:w="1809" w:type="dxa"/>
+            <w:gridSpan w:val="2"/>
+          </w:tcPr>
+          <w:p>
+            <w:pPr>
+              <w:rPr>
+                <w:b/>
+                <w:bCs/>
+              </w:rPr>
+            </w:pPr>
+            <w:r>
+              <w:rPr>
+                <w:b/>
+                <w:bCs/>
+              </w:rPr>
+              <w:t>Test By</w:t>
+            </w:r>
+            <w:r>
+              <w:rPr>
+                <w:b/>
+                <w:bCs/>
+              </w:rPr>
+              <w:t>:</w:t>
+            </w:r>
+          </w:p>
+        </w:tc>
+        <w:tc>
+          <w:tcPr>
+            <w:tcW w:w="8222" w:type="dxa"/>
+            <w:gridSpan w:val="4"/>
+          </w:tcPr>
+          <w:p>
+            <w:proofErr w:type="spellStart"/>
+            <w:r>
+              <w:t>Kullawat</w:t>
+            </w:r>
+            <w:proofErr w:type="spellEnd"/>
+          </w:p>
+        </w:tc>
+      </w:tr>
+      <w:tr>
+        <w:tc>
+          <w:tcPr>
+            <w:tcW w:w="1809" w:type="dxa"/>
+            <w:gridSpan w:val="2"/>
+          </w:tcPr>
+          <w:p>
+            <w:pPr>
+              <w:rPr>
+                <w:b/>
+                <w:bCs/>
+              </w:rPr>
+            </w:pPr>
+            <w:r>
+              <w:rPr>
+                <w:b/>
+                <w:bCs/>
+              </w:rPr>
+              <w:t xml:space="preserve">Test </w:t>
+            </w:r>
+            <w:r>
+              <w:rPr>
+                <w:b/>
+                <w:bCs/>
+              </w:rPr>
+              <w:t>Date</w:t>
+            </w:r>
+            <w:r>
+              <w:rPr>
+                <w:b/>
+                <w:bCs/>
+              </w:rPr>
+              <w:t>:</w:t>
+            </w:r>
+          </w:p>
+        </w:tc>
+        <w:tc>
+          <w:tcPr>
+            <w:tcW w:w="8222" w:type="dxa"/>
+            <w:gridSpan w:val="4"/>
+          </w:tcPr>
+          <w:p>
+            <w:r>
+              <w:t>18/5/2015</w:t>
+            </w:r>
+          </w:p>
+        </w:tc>
+      </w:tr>
+      <w:tr>
+        <w:tc>
+          <w:tcPr>
+            <w:tcW w:w="1101" w:type="dxa"/>
+          </w:tcPr>
+          <w:p>
+            <w:pPr>
+              <w:jc w:val="center"/>
+              <w:rPr>
+                <w:b/>
+                <w:bCs/>
+              </w:rPr>
+            </w:pPr>
+            <w:r>
+              <w:rPr>
+                <w:b/>
+                <w:bCs/>
+              </w:rPr>
+              <w:t>Test ID</w:t>
+            </w:r>
+            <w:r>
+              <w:rPr>
+                <w:b/>
+                <w:bCs/>
+              </w:rPr>
+              <w:t>:</w:t>
+            </w:r>
+          </w:p>
+        </w:tc>
+        <w:tc>
+          <w:tcPr>
+            <w:tcW w:w="3685" w:type="dxa"/>
+            <w:gridSpan w:val="2"/>
+          </w:tcPr>
+          <w:p>
+            <w:pPr>
+              <w:jc w:val="center"/>
+              <w:rPr>
+                <w:b/>
+                <w:bCs/>
+              </w:rPr>
+            </w:pPr>
+            <w:r>
+              <w:rPr>
+                <w:b/>
+                <w:bCs/>
+              </w:rPr>
+              <w:t>Test Step</w:t>
+            </w:r>
+            <w:r>
+              <w:rPr>
+                <w:b/>
+                <w:bCs/>
+              </w:rPr>
+              <w:t>:</w:t>
+            </w:r>
+          </w:p>
+        </w:tc>
+        <w:tc>
+          <w:tcPr>
+            <w:tcW w:w="1985" w:type="dxa"/>
+          </w:tcPr>
+          <w:p>
+            <w:pPr>
+              <w:jc w:val="center"/>
+              <w:rPr>
+                <w:b/>
+                <w:bCs/>
+              </w:rPr>
+            </w:pPr>
+            <w:r>
+              <w:rPr>
+                <w:b/>
+                <w:bCs/>
+              </w:rPr>
+              <w:t>Expected Result</w:t>
+            </w:r>
+            <w:r>
+              <w:rPr>
+                <w:b/>
+                <w:bCs/>
+              </w:rPr>
+              <w:t>:</w:t>
+            </w:r>
+          </w:p>
+        </w:tc>
+        <w:tc>
+          <w:tcPr>
+            <w:tcW w:w="1984" w:type="dxa"/>
+          </w:tcPr>
+          <w:p>
+            <w:pPr>
+              <w:jc w:val="center"/>
+              <w:rPr>
+                <w:b/>
+                <w:bCs/>
+              </w:rPr>
+            </w:pPr>
+            <w:r>
+              <w:rPr>
+                <w:b/>
+                <w:bCs/>
+              </w:rPr>
+              <w:t>Actual Result</w:t>
+            </w:r>
+            <w:r>
+              <w:rPr>
+                <w:b/>
+                <w:bCs/>
+              </w:rPr>
+              <w:t>:</w:t>
+            </w:r>
+          </w:p>
+        </w:tc>
+        <w:tc>
+          <w:tcPr>
+            <w:tcW w:w="1276" w:type="dxa"/>
+          </w:tcPr>
+          <w:p>
+            <w:pPr>
+              <w:jc w:val="center"/>
+              <w:rPr>
+                <w:b/>
+                <w:bCs/>
+              </w:rPr>
+            </w:pPr>
+            <w:r>
+              <w:rPr>
+                <w:b/>
+                <w:bCs/>
+              </w:rPr>
+              <w:t>Status</w:t>
+            </w:r>
+            <w:r>
+              <w:rPr>
+                <w:b/>
+                <w:bCs/>
+              </w:rPr>
+              <w:t>:</w:t>
+            </w:r>
+            <w:r>
+              <w:rPr>
+                <w:b/>
+                <w:bCs/>
+              </w:rPr>
+              <w:t xml:space="preserve"> </w:t>
+            </w:r>
+            <w:r>
+              <w:rPr>
+                <w:b/>
+                <w:bCs/>
+              </w:rPr>
+              <w:t>(</w:t>
+            </w:r>
+            <w:r>
+              <w:rPr>
+                <w:b/>
+                <w:bCs/>
+              </w:rPr>
+              <w:t>Pass/Fail</w:t>
+            </w:r>
+            <w:r>
+              <w:rPr>
+                <w:b/>
+                <w:bCs/>
+              </w:rPr>
+              <w:t>)</w:t>
+            </w:r>
+          </w:p>
+        </w:tc>
+      </w:tr>
+      <w:tr>
+        <w:tc>
+          <w:tcPr>
+            <w:tcW w:w="1101" w:type="dxa"/>
+          </w:tcPr>
+          <w:p>
+            <w:pPr>
+              <w:jc w:val="center"/>
+            </w:pPr>
+            <w:r>
+              <w:t>T0</w:t>
+            </w:r>
+            <w:r>
+              <w:t>13</w:t>
+            </w:r>
+            <w:r>
+              <w:t>-001</w:t>
+            </w:r>
+          </w:p>
+        </w:tc>
+        <w:tc>
+          <w:tcPr>
+            <w:tcW w:w="3685" w:type="dxa"/>
+            <w:gridSpan w:val="2"/>
+          </w:tcPr>
+          <w:p>
+            <w:r>
+              <w:t>The system has action by the admin</w:t>
+            </w:r>
+          </w:p>
+        </w:tc>
+        <w:tc>
+          <w:tcPr>
+            <w:tcW w:w="1985" w:type="dxa"/>
+          </w:tcPr>
+          <w:p>
+            <w:r>
+              <w:t xml:space="preserve">The system update and display the </w:t>
+            </w:r>
+            <w:r>
+              <w:t>tale</w:t>
+            </w:r>
+            <w:r>
+              <w:t xml:space="preserve"> which edited on the </w:t>
+            </w:r>
+            <w:r>
+              <w:t>tale</w:t>
+            </w:r>
+            <w:r>
+              <w:t xml:space="preserve"> page</w:t>
+            </w:r>
+          </w:p>
+        </w:tc>
+        <w:tc>
+          <w:tcPr>
+            <w:tcW w:w="1984" w:type="dxa"/>
+          </w:tcPr>
+          <w:p>
+            <w:r>
+              <w:t xml:space="preserve">The system update and display the </w:t>
+            </w:r>
+            <w:r>
+              <w:t>tale</w:t>
+            </w:r>
+            <w:r>
+              <w:t xml:space="preserve"> which edited on the </w:t>
+            </w:r>
+            <w:r>
+              <w:t>tale</w:t>
+            </w:r>
+            <w:r>
+              <w:t xml:space="preserve"> page</w:t>
+            </w:r>
+          </w:p>
+        </w:tc>
+        <w:tc>
+          <w:tcPr>
+            <w:tcW w:w="1276" w:type="dxa"/>
+          </w:tcPr>
+          <w:p>
+            <w:pPr>
+              <w:jc w:val="center"/>
+            </w:pPr>
+            <w:r>
+              <w:t>Pass</w:t>
+            </w:r>
+          </w:p>
+        </w:tc>
+      </w:tr>
+    </w:tbl>
+    <w:p/>
     <w:sectPr>
       <w:pgSz w:w="12240" w:h="15840"/>
       <w:pgMar w:top="1440" w:right="1440" w:bottom="1440" w:left="1440" w:header="720" w:footer="720" w:gutter="0"/>
@@ -3029,6 +8060,356 @@
     </w:sectPr>
   </w:body>
 </w:document>
+</file>
+
+<file path=word/numbering.xml><?xml version="1.0" encoding="utf-8"?>
+<w:numbering xmlns:wpc="http://schemas.microsoft.com/office/word/2010/wordprocessingCanvas" xmlns:mc="http://schemas.openxmlformats.org/markup-compatibility/2006" xmlns:o="urn:schemas-microsoft-com:office:office" xmlns:r="http://schemas.openxmlformats.org/officeDocument/2006/relationships" xmlns:m="http://schemas.openxmlformats.org/officeDocument/2006/math" xmlns:v="urn:schemas-microsoft-com:vml" xmlns:wp14="http://schemas.microsoft.com/office/word/2010/wordprocessingDrawing" xmlns:wp="http://schemas.openxmlformats.org/drawingml/2006/wordprocessingDrawing" xmlns:w10="urn:schemas-microsoft-com:office:word" xmlns:w="http://schemas.openxmlformats.org/wordprocessingml/2006/main" xmlns:w14="http://schemas.microsoft.com/office/word/2010/wordml" xmlns:wpg="http://schemas.microsoft.com/office/word/2010/wordprocessingGroup" xmlns:wpi="http://schemas.microsoft.com/office/word/2010/wordprocessingInk" xmlns:wne="http://schemas.microsoft.com/office/word/2006/wordml" xmlns:wps="http://schemas.microsoft.com/office/word/2010/wordprocessingShape" mc:Ignorable="w14 wp14">
+  <w:abstractNum w:abstractNumId="0">
+    <w:nsid w:val="3F706072"/>
+    <w:multiLevelType w:val="hybridMultilevel"/>
+    <w:tmpl w:val="750E13E4"/>
+    <w:lvl w:ilvl="0" w:tplc="08502596">
+      <w:numFmt w:val="bullet"/>
+      <w:lvlText w:val="-"/>
+      <w:lvlJc w:val="left"/>
+      <w:pPr>
+        <w:ind w:left="720" w:hanging="360"/>
+      </w:pPr>
+      <w:rPr>
+        <w:rFonts w:ascii="Calibri" w:eastAsiaTheme="minorHAnsi" w:hAnsi="Calibri" w:cstheme="minorBidi" w:hint="default"/>
+      </w:rPr>
+    </w:lvl>
+    <w:lvl w:ilvl="1" w:tplc="04090003" w:tentative="1">
+      <w:start w:val="1"/>
+      <w:numFmt w:val="bullet"/>
+      <w:lvlText w:val="o"/>
+      <w:lvlJc w:val="left"/>
+      <w:pPr>
+        <w:ind w:left="1440" w:hanging="360"/>
+      </w:pPr>
+      <w:rPr>
+        <w:rFonts w:ascii="Courier New" w:hAnsi="Courier New" w:cs="Courier New" w:hint="default"/>
+      </w:rPr>
+    </w:lvl>
+    <w:lvl w:ilvl="2" w:tplc="04090005" w:tentative="1">
+      <w:start w:val="1"/>
+      <w:numFmt w:val="bullet"/>
+      <w:lvlText w:val=""/>
+      <w:lvlJc w:val="left"/>
+      <w:pPr>
+        <w:ind w:left="2160" w:hanging="360"/>
+      </w:pPr>
+      <w:rPr>
+        <w:rFonts w:ascii="Wingdings" w:hAnsi="Wingdings" w:hint="default"/>
+      </w:rPr>
+    </w:lvl>
+    <w:lvl w:ilvl="3" w:tplc="04090001" w:tentative="1">
+      <w:start w:val="1"/>
+      <w:numFmt w:val="bullet"/>
+      <w:lvlText w:val=""/>
+      <w:lvlJc w:val="left"/>
+      <w:pPr>
+        <w:ind w:left="2880" w:hanging="360"/>
+      </w:pPr>
+      <w:rPr>
+        <w:rFonts w:ascii="Symbol" w:hAnsi="Symbol" w:hint="default"/>
+      </w:rPr>
+    </w:lvl>
+    <w:lvl w:ilvl="4" w:tplc="04090003" w:tentative="1">
+      <w:start w:val="1"/>
+      <w:numFmt w:val="bullet"/>
+      <w:lvlText w:val="o"/>
+      <w:lvlJc w:val="left"/>
+      <w:pPr>
+        <w:ind w:left="3600" w:hanging="360"/>
+      </w:pPr>
+      <w:rPr>
+        <w:rFonts w:ascii="Courier New" w:hAnsi="Courier New" w:cs="Courier New" w:hint="default"/>
+      </w:rPr>
+    </w:lvl>
+    <w:lvl w:ilvl="5" w:tplc="04090005" w:tentative="1">
+      <w:start w:val="1"/>
+      <w:numFmt w:val="bullet"/>
+      <w:lvlText w:val=""/>
+      <w:lvlJc w:val="left"/>
+      <w:pPr>
+        <w:ind w:left="4320" w:hanging="360"/>
+      </w:pPr>
+      <w:rPr>
+        <w:rFonts w:ascii="Wingdings" w:hAnsi="Wingdings" w:hint="default"/>
+      </w:rPr>
+    </w:lvl>
+    <w:lvl w:ilvl="6" w:tplc="04090001" w:tentative="1">
+      <w:start w:val="1"/>
+      <w:numFmt w:val="bullet"/>
+      <w:lvlText w:val=""/>
+      <w:lvlJc w:val="left"/>
+      <w:pPr>
+        <w:ind w:left="5040" w:hanging="360"/>
+      </w:pPr>
+      <w:rPr>
+        <w:rFonts w:ascii="Symbol" w:hAnsi="Symbol" w:hint="default"/>
+      </w:rPr>
+    </w:lvl>
+    <w:lvl w:ilvl="7" w:tplc="04090003" w:tentative="1">
+      <w:start w:val="1"/>
+      <w:numFmt w:val="bullet"/>
+      <w:lvlText w:val="o"/>
+      <w:lvlJc w:val="left"/>
+      <w:pPr>
+        <w:ind w:left="5760" w:hanging="360"/>
+      </w:pPr>
+      <w:rPr>
+        <w:rFonts w:ascii="Courier New" w:hAnsi="Courier New" w:cs="Courier New" w:hint="default"/>
+      </w:rPr>
+    </w:lvl>
+    <w:lvl w:ilvl="8" w:tplc="04090005" w:tentative="1">
+      <w:start w:val="1"/>
+      <w:numFmt w:val="bullet"/>
+      <w:lvlText w:val=""/>
+      <w:lvlJc w:val="left"/>
+      <w:pPr>
+        <w:ind w:left="6480" w:hanging="360"/>
+      </w:pPr>
+      <w:rPr>
+        <w:rFonts w:ascii="Wingdings" w:hAnsi="Wingdings" w:hint="default"/>
+      </w:rPr>
+    </w:lvl>
+  </w:abstractNum>
+  <w:abstractNum w:abstractNumId="1">
+    <w:nsid w:val="3FD335F0"/>
+    <w:multiLevelType w:val="hybridMultilevel"/>
+    <w:tmpl w:val="BDE6B5B8"/>
+    <w:lvl w:ilvl="0" w:tplc="7EB8C0B0">
+      <w:numFmt w:val="bullet"/>
+      <w:lvlText w:val="-"/>
+      <w:lvlJc w:val="left"/>
+      <w:pPr>
+        <w:ind w:left="720" w:hanging="360"/>
+      </w:pPr>
+      <w:rPr>
+        <w:rFonts w:ascii="Calibri" w:eastAsiaTheme="minorHAnsi" w:hAnsi="Calibri" w:cstheme="minorBidi" w:hint="default"/>
+      </w:rPr>
+    </w:lvl>
+    <w:lvl w:ilvl="1" w:tplc="04090003" w:tentative="1">
+      <w:start w:val="1"/>
+      <w:numFmt w:val="bullet"/>
+      <w:lvlText w:val="o"/>
+      <w:lvlJc w:val="left"/>
+      <w:pPr>
+        <w:ind w:left="1440" w:hanging="360"/>
+      </w:pPr>
+      <w:rPr>
+        <w:rFonts w:ascii="Courier New" w:hAnsi="Courier New" w:cs="Courier New" w:hint="default"/>
+      </w:rPr>
+    </w:lvl>
+    <w:lvl w:ilvl="2" w:tplc="04090005" w:tentative="1">
+      <w:start w:val="1"/>
+      <w:numFmt w:val="bullet"/>
+      <w:lvlText w:val=""/>
+      <w:lvlJc w:val="left"/>
+      <w:pPr>
+        <w:ind w:left="2160" w:hanging="360"/>
+      </w:pPr>
+      <w:rPr>
+        <w:rFonts w:ascii="Wingdings" w:hAnsi="Wingdings" w:hint="default"/>
+      </w:rPr>
+    </w:lvl>
+    <w:lvl w:ilvl="3" w:tplc="04090001" w:tentative="1">
+      <w:start w:val="1"/>
+      <w:numFmt w:val="bullet"/>
+      <w:lvlText w:val=""/>
+      <w:lvlJc w:val="left"/>
+      <w:pPr>
+        <w:ind w:left="2880" w:hanging="360"/>
+      </w:pPr>
+      <w:rPr>
+        <w:rFonts w:ascii="Symbol" w:hAnsi="Symbol" w:hint="default"/>
+      </w:rPr>
+    </w:lvl>
+    <w:lvl w:ilvl="4" w:tplc="04090003" w:tentative="1">
+      <w:start w:val="1"/>
+      <w:numFmt w:val="bullet"/>
+      <w:lvlText w:val="o"/>
+      <w:lvlJc w:val="left"/>
+      <w:pPr>
+        <w:ind w:left="3600" w:hanging="360"/>
+      </w:pPr>
+      <w:rPr>
+        <w:rFonts w:ascii="Courier New" w:hAnsi="Courier New" w:cs="Courier New" w:hint="default"/>
+      </w:rPr>
+    </w:lvl>
+    <w:lvl w:ilvl="5" w:tplc="04090005" w:tentative="1">
+      <w:start w:val="1"/>
+      <w:numFmt w:val="bullet"/>
+      <w:lvlText w:val=""/>
+      <w:lvlJc w:val="left"/>
+      <w:pPr>
+        <w:ind w:left="4320" w:hanging="360"/>
+      </w:pPr>
+      <w:rPr>
+        <w:rFonts w:ascii="Wingdings" w:hAnsi="Wingdings" w:hint="default"/>
+      </w:rPr>
+    </w:lvl>
+    <w:lvl w:ilvl="6" w:tplc="04090001" w:tentative="1">
+      <w:start w:val="1"/>
+      <w:numFmt w:val="bullet"/>
+      <w:lvlText w:val=""/>
+      <w:lvlJc w:val="left"/>
+      <w:pPr>
+        <w:ind w:left="5040" w:hanging="360"/>
+      </w:pPr>
+      <w:rPr>
+        <w:rFonts w:ascii="Symbol" w:hAnsi="Symbol" w:hint="default"/>
+      </w:rPr>
+    </w:lvl>
+    <w:lvl w:ilvl="7" w:tplc="04090003" w:tentative="1">
+      <w:start w:val="1"/>
+      <w:numFmt w:val="bullet"/>
+      <w:lvlText w:val="o"/>
+      <w:lvlJc w:val="left"/>
+      <w:pPr>
+        <w:ind w:left="5760" w:hanging="360"/>
+      </w:pPr>
+      <w:rPr>
+        <w:rFonts w:ascii="Courier New" w:hAnsi="Courier New" w:cs="Courier New" w:hint="default"/>
+      </w:rPr>
+    </w:lvl>
+    <w:lvl w:ilvl="8" w:tplc="04090005" w:tentative="1">
+      <w:start w:val="1"/>
+      <w:numFmt w:val="bullet"/>
+      <w:lvlText w:val=""/>
+      <w:lvlJc w:val="left"/>
+      <w:pPr>
+        <w:ind w:left="6480" w:hanging="360"/>
+      </w:pPr>
+      <w:rPr>
+        <w:rFonts w:ascii="Wingdings" w:hAnsi="Wingdings" w:hint="default"/>
+      </w:rPr>
+    </w:lvl>
+  </w:abstractNum>
+  <w:abstractNum w:abstractNumId="2">
+    <w:nsid w:val="60DC1CA4"/>
+    <w:multiLevelType w:val="hybridMultilevel"/>
+    <w:tmpl w:val="ED569454"/>
+    <w:lvl w:ilvl="0" w:tplc="94CAAE5E">
+      <w:numFmt w:val="bullet"/>
+      <w:lvlText w:val="-"/>
+      <w:lvlJc w:val="left"/>
+      <w:pPr>
+        <w:ind w:left="720" w:hanging="360"/>
+      </w:pPr>
+      <w:rPr>
+        <w:rFonts w:ascii="Calibri" w:eastAsiaTheme="minorHAnsi" w:hAnsi="Calibri" w:cstheme="minorBidi" w:hint="default"/>
+      </w:rPr>
+    </w:lvl>
+    <w:lvl w:ilvl="1" w:tplc="04090003" w:tentative="1">
+      <w:start w:val="1"/>
+      <w:numFmt w:val="bullet"/>
+      <w:lvlText w:val="o"/>
+      <w:lvlJc w:val="left"/>
+      <w:pPr>
+        <w:ind w:left="1440" w:hanging="360"/>
+      </w:pPr>
+      <w:rPr>
+        <w:rFonts w:ascii="Courier New" w:hAnsi="Courier New" w:cs="Courier New" w:hint="default"/>
+      </w:rPr>
+    </w:lvl>
+    <w:lvl w:ilvl="2" w:tplc="04090005" w:tentative="1">
+      <w:start w:val="1"/>
+      <w:numFmt w:val="bullet"/>
+      <w:lvlText w:val=""/>
+      <w:lvlJc w:val="left"/>
+      <w:pPr>
+        <w:ind w:left="2160" w:hanging="360"/>
+      </w:pPr>
+      <w:rPr>
+        <w:rFonts w:ascii="Wingdings" w:hAnsi="Wingdings" w:hint="default"/>
+      </w:rPr>
+    </w:lvl>
+    <w:lvl w:ilvl="3" w:tplc="04090001" w:tentative="1">
+      <w:start w:val="1"/>
+      <w:numFmt w:val="bullet"/>
+      <w:lvlText w:val=""/>
+      <w:lvlJc w:val="left"/>
+      <w:pPr>
+        <w:ind w:left="2880" w:hanging="360"/>
+      </w:pPr>
+      <w:rPr>
+        <w:rFonts w:ascii="Symbol" w:hAnsi="Symbol" w:hint="default"/>
+      </w:rPr>
+    </w:lvl>
+    <w:lvl w:ilvl="4" w:tplc="04090003" w:tentative="1">
+      <w:start w:val="1"/>
+      <w:numFmt w:val="bullet"/>
+      <w:lvlText w:val="o"/>
+      <w:lvlJc w:val="left"/>
+      <w:pPr>
+        <w:ind w:left="3600" w:hanging="360"/>
+      </w:pPr>
+      <w:rPr>
+        <w:rFonts w:ascii="Courier New" w:hAnsi="Courier New" w:cs="Courier New" w:hint="default"/>
+      </w:rPr>
+    </w:lvl>
+    <w:lvl w:ilvl="5" w:tplc="04090005" w:tentative="1">
+      <w:start w:val="1"/>
+      <w:numFmt w:val="bullet"/>
+      <w:lvlText w:val=""/>
+      <w:lvlJc w:val="left"/>
+      <w:pPr>
+        <w:ind w:left="4320" w:hanging="360"/>
+      </w:pPr>
+      <w:rPr>
+        <w:rFonts w:ascii="Wingdings" w:hAnsi="Wingdings" w:hint="default"/>
+      </w:rPr>
+    </w:lvl>
+    <w:lvl w:ilvl="6" w:tplc="04090001" w:tentative="1">
+      <w:start w:val="1"/>
+      <w:numFmt w:val="bullet"/>
+      <w:lvlText w:val=""/>
+      <w:lvlJc w:val="left"/>
+      <w:pPr>
+        <w:ind w:left="5040" w:hanging="360"/>
+      </w:pPr>
+      <w:rPr>
+        <w:rFonts w:ascii="Symbol" w:hAnsi="Symbol" w:hint="default"/>
+      </w:rPr>
+    </w:lvl>
+    <w:lvl w:ilvl="7" w:tplc="04090003" w:tentative="1">
+      <w:start w:val="1"/>
+      <w:numFmt w:val="bullet"/>
+      <w:lvlText w:val="o"/>
+      <w:lvlJc w:val="left"/>
+      <w:pPr>
+        <w:ind w:left="5760" w:hanging="360"/>
+      </w:pPr>
+      <w:rPr>
+        <w:rFonts w:ascii="Courier New" w:hAnsi="Courier New" w:cs="Courier New" w:hint="default"/>
+      </w:rPr>
+    </w:lvl>
+    <w:lvl w:ilvl="8" w:tplc="04090005" w:tentative="1">
+      <w:start w:val="1"/>
+      <w:numFmt w:val="bullet"/>
+      <w:lvlText w:val=""/>
+      <w:lvlJc w:val="left"/>
+      <w:pPr>
+        <w:ind w:left="6480" w:hanging="360"/>
+      </w:pPr>
+      <w:rPr>
+        <w:rFonts w:ascii="Wingdings" w:hAnsi="Wingdings" w:hint="default"/>
+      </w:rPr>
+    </w:lvl>
+  </w:abstractNum>
+  <w:num w:numId="1">
+    <w:abstractNumId w:val="0"/>
+  </w:num>
+  <w:num w:numId="2">
+    <w:abstractNumId w:val="1"/>
+  </w:num>
+  <w:num w:numId="3">
+    <w:abstractNumId w:val="2"/>
+  </w:num>
+</w:numbering>
 </file>
 
 <file path=word/styles.xml><?xml version="1.0" encoding="utf-8"?>
@@ -3243,6 +8624,17 @@
         <w:right w:w="108" w:type="dxa"/>
       </w:tblCellMar>
     </w:tblPr>
+  </w:style>
+  <w:style w:type="paragraph" w:styleId="a4">
+    <w:name w:val="List Paragraph"/>
+    <w:basedOn w:val="a"/>
+    <w:uiPriority w:val="34"/>
+    <w:qFormat/>
+    <w:rsid w:val="003B3785"/>
+    <w:pPr>
+      <w:ind w:left="720"/>
+      <w:contextualSpacing/>
+    </w:pPr>
   </w:style>
 </w:styles>
 </file>
@@ -3459,6 +8851,17 @@
         <w:right w:w="108" w:type="dxa"/>
       </w:tblCellMar>
     </w:tblPr>
+  </w:style>
+  <w:style w:type="paragraph" w:styleId="a4">
+    <w:name w:val="List Paragraph"/>
+    <w:basedOn w:val="a"/>
+    <w:uiPriority w:val="34"/>
+    <w:qFormat/>
+    <w:rsid w:val="003B3785"/>
+    <w:pPr>
+      <w:ind w:left="720"/>
+      <w:contextualSpacing/>
+    </w:pPr>
   </w:style>
 </w:styles>
 </file>
